--- a/Project/fsd_draft.docx
+++ b/Project/fsd_draft.docx
@@ -15,7 +15,7 @@
           <v:rect id="rectole0000000000" o:spid="_x0000_i1025" style="width:459.5pt;height:165pt" o:ole="" o:preferrelative="t" stroked="f">
             <v:imagedata r:id="rId5" o:title=""/>
           </v:rect>
-          <o:OLEObject Type="Embed" ProgID="StaticMetafile" ShapeID="rectole0000000000" DrawAspect="Content" ObjectID="_1780422932" r:id="rId6"/>
+          <o:OLEObject Type="Embed" ProgID="StaticMetafile" ShapeID="rectole0000000000" DrawAspect="Content" ObjectID="_1782506282" r:id="rId6"/>
         </w:object>
       </w:r>
     </w:p>
@@ -42,12 +42,6 @@
         <w:gridCol w:w="4513"/>
       </w:tblGrid>
       <w:tr>
-        <w:tblPrEx>
-          <w:tblCellMar>
-            <w:top w:w="0" w:type="dxa"/>
-            <w:bottom w:w="0" w:type="dxa"/>
-          </w:tblCellMar>
-        </w:tblPrEx>
         <w:trPr>
           <w:trHeight w:val="1"/>
         </w:trPr>
@@ -139,23 +133,13 @@
                 <w:sz w:val="28"/>
               </w:rPr>
             </w:pPr>
-            <w:proofErr w:type="gramStart"/>
             <w:r>
               <w:rPr>
                 <w:rFonts w:ascii="Crimson Pro" w:eastAsia="Crimson Pro" w:hAnsi="Crimson Pro" w:cs="Crimson Pro"/>
                 <w:color w:val="000000"/>
                 <w:sz w:val="28"/>
               </w:rPr>
-              <w:t>FSD(</w:t>
-            </w:r>
-            <w:proofErr w:type="gramEnd"/>
-            <w:r>
-              <w:rPr>
-                <w:rFonts w:ascii="Crimson Pro" w:eastAsia="Crimson Pro" w:hAnsi="Crimson Pro" w:cs="Crimson Pro"/>
-                <w:color w:val="000000"/>
-                <w:sz w:val="28"/>
-              </w:rPr>
-              <w:t>Functional Specification Documentation)</w:t>
+              <w:t>FSD(Functional Specification Documentation)</w:t>
             </w:r>
           </w:p>
           <w:p>
@@ -314,12 +298,6 @@
         <w:gridCol w:w="1166"/>
       </w:tblGrid>
       <w:tr>
-        <w:tblPrEx>
-          <w:tblCellMar>
-            <w:top w:w="0" w:type="dxa"/>
-            <w:bottom w:w="0" w:type="dxa"/>
-          </w:tblCellMar>
-        </w:tblPrEx>
         <w:tc>
           <w:tcPr>
             <w:tcW w:w="2275" w:type="dxa"/>
@@ -462,12 +440,6 @@
         </w:tc>
       </w:tr>
       <w:tr>
-        <w:tblPrEx>
-          <w:tblCellMar>
-            <w:top w:w="0" w:type="dxa"/>
-            <w:bottom w:w="0" w:type="dxa"/>
-          </w:tblCellMar>
-        </w:tblPrEx>
         <w:tc>
           <w:tcPr>
             <w:tcW w:w="2275" w:type="dxa"/>
@@ -559,14 +531,12 @@
               </w:rPr>
               <w:t xml:space="preserve">Digital </w:t>
             </w:r>
-            <w:proofErr w:type="gramStart"/>
             <w:r>
               <w:rPr>
                 <w:rFonts w:ascii="Calibri" w:eastAsia="Calibri" w:hAnsi="Calibri" w:cs="Calibri"/>
               </w:rPr>
-              <w:t>Engineer( Data</w:t>
+              <w:t>Engineer (Data</w:t>
             </w:r>
-            <w:proofErr w:type="gramEnd"/>
             <w:r>
               <w:rPr>
                 <w:rFonts w:ascii="Calibri" w:eastAsia="Calibri" w:hAnsi="Calibri" w:cs="Calibri"/>
@@ -632,12 +602,6 @@
         </w:tc>
       </w:tr>
       <w:tr>
-        <w:tblPrEx>
-          <w:tblCellMar>
-            <w:top w:w="0" w:type="dxa"/>
-            <w:bottom w:w="0" w:type="dxa"/>
-          </w:tblCellMar>
-        </w:tblPrEx>
         <w:tc>
           <w:tcPr>
             <w:tcW w:w="2275" w:type="dxa"/>
@@ -726,14 +690,12 @@
               </w:rPr>
               <w:t xml:space="preserve">Intern (AI ML </w:t>
             </w:r>
-            <w:proofErr w:type="spellStart"/>
             <w:r>
               <w:rPr>
                 <w:rFonts w:ascii="Calibri" w:eastAsia="Calibri" w:hAnsi="Calibri" w:cs="Calibri"/>
               </w:rPr>
-              <w:t>Devloper</w:t>
+              <w:t>Developer</w:t>
             </w:r>
-            <w:proofErr w:type="spellEnd"/>
             <w:r>
               <w:rPr>
                 <w:rFonts w:ascii="Calibri" w:eastAsia="Calibri" w:hAnsi="Calibri" w:cs="Calibri"/>
@@ -820,12 +782,6 @@
         </w:tc>
       </w:tr>
       <w:tr>
-        <w:tblPrEx>
-          <w:tblCellMar>
-            <w:top w:w="0" w:type="dxa"/>
-            <w:bottom w:w="0" w:type="dxa"/>
-          </w:tblCellMar>
-        </w:tblPrEx>
         <w:tc>
           <w:tcPr>
             <w:tcW w:w="2275" w:type="dxa"/>
@@ -966,7 +922,6 @@
           <w:sz w:val="24"/>
         </w:rPr>
       </w:pPr>
-      <w:proofErr w:type="gramStart"/>
       <w:r>
         <w:rPr>
           <w:rFonts w:ascii="Dubai" w:eastAsia="Dubai" w:hAnsi="Dubai" w:cs="Dubai"/>
@@ -978,14 +933,13 @@
         <w:rPr>
           <w:rFonts w:ascii="Dubai" w:eastAsia="Dubai" w:hAnsi="Dubai" w:cs="Dubai"/>
         </w:rPr>
-        <w:t xml:space="preserve"> :</w:t>
-      </w:r>
-      <w:proofErr w:type="gramEnd"/>
-      <w:r>
-        <w:rPr>
-          <w:rFonts w:ascii="Dubai" w:eastAsia="Dubai" w:hAnsi="Dubai" w:cs="Dubai"/>
-        </w:rPr>
-        <w:t>- Document sign-off indicates business user acknowledgement to the use case design. Future enhancements will be enabled post go-live (if needed) to ensure continuous improvement within the scope of this document.</w:t>
+        <w:t>: -</w:t>
+      </w:r>
+      <w:r>
+        <w:rPr>
+          <w:rFonts w:ascii="Dubai" w:eastAsia="Dubai" w:hAnsi="Dubai" w:cs="Dubai"/>
+        </w:rPr>
+        <w:t xml:space="preserve"> Document sign-off indicates business user acknowledgement to the use case design. Future enhancements will be enabled post go-live (if needed) to ensure continuous improvement within the scope of this document.</w:t>
       </w:r>
     </w:p>
     <w:p>
@@ -1239,15 +1193,13 @@
         </w:rPr>
         <w:t xml:space="preserve">This document outlines the use case requirements, data entities, visualization mock-ups, and data sources necessary to achieve the objectives of the market sentiment analysis project. It describes how various analyses will be conducted on data collected from operational use cases to understand and interpret market sentiments. The primary focus is on </w:t>
       </w:r>
-      <w:proofErr w:type="spellStart"/>
-      <w:r>
-        <w:rPr>
-          <w:rFonts w:ascii="Calibri" w:eastAsia="Calibri" w:hAnsi="Calibri" w:cs="Calibri"/>
-          <w:sz w:val="24"/>
-        </w:rPr>
-        <w:t>analyzing</w:t>
-      </w:r>
-      <w:proofErr w:type="spellEnd"/>
+      <w:r>
+        <w:rPr>
+          <w:rFonts w:ascii="Calibri" w:eastAsia="Calibri" w:hAnsi="Calibri" w:cs="Calibri"/>
+          <w:sz w:val="24"/>
+        </w:rPr>
+        <w:t>analysing</w:t>
+      </w:r>
       <w:r>
         <w:rPr>
           <w:rFonts w:ascii="Calibri" w:eastAsia="Calibri" w:hAnsi="Calibri" w:cs="Calibri"/>
@@ -1305,15 +1257,13 @@
         </w:rPr>
         <w:t xml:space="preserve">Additionally, this document identifies all assumptions and dependencies related to the analytical processes involved in market sentiment analysis. This includes data gathering methodologies, the types of data to be </w:t>
       </w:r>
-      <w:proofErr w:type="spellStart"/>
-      <w:r>
-        <w:rPr>
-          <w:rFonts w:ascii="Calibri" w:eastAsia="Calibri" w:hAnsi="Calibri" w:cs="Calibri"/>
-          <w:sz w:val="24"/>
-        </w:rPr>
-        <w:t>analyzed</w:t>
-      </w:r>
-      <w:proofErr w:type="spellEnd"/>
+      <w:r>
+        <w:rPr>
+          <w:rFonts w:ascii="Calibri" w:eastAsia="Calibri" w:hAnsi="Calibri" w:cs="Calibri"/>
+          <w:sz w:val="24"/>
+        </w:rPr>
+        <w:t>analysed</w:t>
+      </w:r>
       <w:r>
         <w:rPr>
           <w:rFonts w:ascii="Calibri" w:eastAsia="Calibri" w:hAnsi="Calibri" w:cs="Calibri"/>
@@ -1556,14 +1506,12 @@
         </w:rPr>
         <w:t xml:space="preserve">Objective and requirements of the use case with </w:t>
       </w:r>
-      <w:proofErr w:type="spellStart"/>
-      <w:r>
-        <w:rPr>
-          <w:rFonts w:ascii="Dubai" w:eastAsia="Dubai" w:hAnsi="Dubai" w:cs="Dubai"/>
-        </w:rPr>
-        <w:t>mockups</w:t>
-      </w:r>
-      <w:proofErr w:type="spellEnd"/>
+      <w:r>
+        <w:rPr>
+          <w:rFonts w:ascii="Dubai" w:eastAsia="Dubai" w:hAnsi="Dubai" w:cs="Dubai"/>
+        </w:rPr>
+        <w:t>mock-ups.</w:t>
+      </w:r>
     </w:p>
     <w:p>
       <w:pPr>
@@ -1984,15 +1932,13 @@
         </w:rPr>
         <w:t xml:space="preserve">1. Monitoring Market Sentiments: Continuously track and </w:t>
       </w:r>
-      <w:proofErr w:type="spellStart"/>
-      <w:r>
-        <w:rPr>
-          <w:rFonts w:ascii="Calibri" w:eastAsia="Calibri" w:hAnsi="Calibri" w:cs="Calibri"/>
-          <w:sz w:val="24"/>
-        </w:rPr>
-        <w:t>analyze</w:t>
-      </w:r>
-      <w:proofErr w:type="spellEnd"/>
+      <w:r>
+        <w:rPr>
+          <w:rFonts w:ascii="Calibri" w:eastAsia="Calibri" w:hAnsi="Calibri" w:cs="Calibri"/>
+          <w:sz w:val="24"/>
+        </w:rPr>
+        <w:t>analyse</w:t>
+      </w:r>
       <w:r>
         <w:rPr>
           <w:rFonts w:ascii="Calibri" w:eastAsia="Calibri" w:hAnsi="Calibri" w:cs="Calibri"/>
@@ -2048,15 +1994,13 @@
         </w:rPr>
         <w:t xml:space="preserve">4. </w:t>
       </w:r>
-      <w:proofErr w:type="spellStart"/>
-      <w:r>
-        <w:rPr>
-          <w:rFonts w:ascii="Calibri" w:eastAsia="Calibri" w:hAnsi="Calibri" w:cs="Calibri"/>
-          <w:sz w:val="24"/>
-        </w:rPr>
-        <w:t>Analyzing</w:t>
-      </w:r>
-      <w:proofErr w:type="spellEnd"/>
+      <w:r>
+        <w:rPr>
+          <w:rFonts w:ascii="Calibri" w:eastAsia="Calibri" w:hAnsi="Calibri" w:cs="Calibri"/>
+          <w:sz w:val="24"/>
+        </w:rPr>
+        <w:t>Analysing</w:t>
+      </w:r>
       <w:r>
         <w:rPr>
           <w:rFonts w:ascii="Calibri" w:eastAsia="Calibri" w:hAnsi="Calibri" w:cs="Calibri"/>
@@ -2080,15 +2024,13 @@
         </w:rPr>
         <w:t xml:space="preserve">5. Segmenting Market Data: To offer focused insights for strategic planning and company optimization, </w:t>
       </w:r>
-      <w:proofErr w:type="spellStart"/>
-      <w:r>
-        <w:rPr>
-          <w:rFonts w:ascii="Calibri" w:eastAsia="Calibri" w:hAnsi="Calibri" w:cs="Calibri"/>
-          <w:sz w:val="24"/>
-        </w:rPr>
-        <w:t>analyze</w:t>
-      </w:r>
-      <w:proofErr w:type="spellEnd"/>
+      <w:r>
+        <w:rPr>
+          <w:rFonts w:ascii="Calibri" w:eastAsia="Calibri" w:hAnsi="Calibri" w:cs="Calibri"/>
+          <w:sz w:val="24"/>
+        </w:rPr>
+        <w:t>analyse</w:t>
+      </w:r>
       <w:r>
         <w:rPr>
           <w:rFonts w:ascii="Calibri" w:eastAsia="Calibri" w:hAnsi="Calibri" w:cs="Calibri"/>
@@ -2153,7 +2095,7 @@
           <w:sz w:val="40"/>
           <w:u w:val="single"/>
         </w:rPr>
-        <w:t>3.1   Market Analysis</w:t>
+        <w:t>Market Analysis</w:t>
       </w:r>
     </w:p>
     <w:p>
@@ -2426,12 +2368,6 @@
         <w:gridCol w:w="5443"/>
       </w:tblGrid>
       <w:tr>
-        <w:tblPrEx>
-          <w:tblCellMar>
-            <w:top w:w="0" w:type="dxa"/>
-            <w:bottom w:w="0" w:type="dxa"/>
-          </w:tblCellMar>
-        </w:tblPrEx>
         <w:tc>
           <w:tcPr>
             <w:tcW w:w="594" w:type="dxa"/>
@@ -2452,8 +2388,6 @@
               <w:spacing w:after="0" w:line="240" w:lineRule="auto"/>
               <w:jc w:val="center"/>
             </w:pPr>
-            <w:proofErr w:type="spellStart"/>
-            <w:proofErr w:type="gramStart"/>
             <w:r>
               <w:rPr>
                 <w:rFonts w:ascii="Dubai" w:eastAsia="Dubai" w:hAnsi="Dubai" w:cs="Dubai"/>
@@ -2461,8 +2395,6 @@
               </w:rPr>
               <w:t>S.No</w:t>
             </w:r>
-            <w:proofErr w:type="spellEnd"/>
-            <w:proofErr w:type="gramEnd"/>
           </w:p>
         </w:tc>
         <w:tc>
@@ -2525,12 +2457,6 @@
         </w:tc>
       </w:tr>
       <w:tr>
-        <w:tblPrEx>
-          <w:tblCellMar>
-            <w:top w:w="0" w:type="dxa"/>
-            <w:bottom w:w="0" w:type="dxa"/>
-          </w:tblCellMar>
-        </w:tblPrEx>
         <w:tc>
           <w:tcPr>
             <w:tcW w:w="594" w:type="dxa"/>
@@ -2618,12 +2544,6 @@
         </w:tc>
       </w:tr>
       <w:tr>
-        <w:tblPrEx>
-          <w:tblCellMar>
-            <w:top w:w="0" w:type="dxa"/>
-            <w:bottom w:w="0" w:type="dxa"/>
-          </w:tblCellMar>
-        </w:tblPrEx>
         <w:tc>
           <w:tcPr>
             <w:tcW w:w="594" w:type="dxa"/>
@@ -2714,12 +2634,6 @@
         </w:tc>
       </w:tr>
       <w:tr>
-        <w:tblPrEx>
-          <w:tblCellMar>
-            <w:top w:w="0" w:type="dxa"/>
-            <w:bottom w:w="0" w:type="dxa"/>
-          </w:tblCellMar>
-        </w:tblPrEx>
         <w:tc>
           <w:tcPr>
             <w:tcW w:w="594" w:type="dxa"/>
@@ -2810,12 +2724,6 @@
         </w:tc>
       </w:tr>
       <w:tr>
-        <w:tblPrEx>
-          <w:tblCellMar>
-            <w:top w:w="0" w:type="dxa"/>
-            <w:bottom w:w="0" w:type="dxa"/>
-          </w:tblCellMar>
-        </w:tblPrEx>
         <w:tc>
           <w:tcPr>
             <w:tcW w:w="594" w:type="dxa"/>
@@ -2906,12 +2814,6 @@
         </w:tc>
       </w:tr>
       <w:tr>
-        <w:tblPrEx>
-          <w:tblCellMar>
-            <w:top w:w="0" w:type="dxa"/>
-            <w:bottom w:w="0" w:type="dxa"/>
-          </w:tblCellMar>
-        </w:tblPrEx>
         <w:tc>
           <w:tcPr>
             <w:tcW w:w="594" w:type="dxa"/>
@@ -3002,12 +2904,6 @@
         </w:tc>
       </w:tr>
       <w:tr>
-        <w:tblPrEx>
-          <w:tblCellMar>
-            <w:top w:w="0" w:type="dxa"/>
-            <w:bottom w:w="0" w:type="dxa"/>
-          </w:tblCellMar>
-        </w:tblPrEx>
         <w:tc>
           <w:tcPr>
             <w:tcW w:w="594" w:type="dxa"/>
@@ -3210,15 +3106,13 @@
         </w:rPr>
         <w:t xml:space="preserve">Usage: In sentiment analysis, volatility is crucial for assessing the stability of a stock and predicting its future movements. High volatility may correlate with significant news or sentiment changes, impacting investor </w:t>
       </w:r>
-      <w:proofErr w:type="spellStart"/>
-      <w:r>
-        <w:rPr>
-          <w:rFonts w:ascii="Calibri" w:eastAsia="Calibri" w:hAnsi="Calibri" w:cs="Calibri"/>
-          <w:sz w:val="24"/>
-        </w:rPr>
-        <w:t>behavior</w:t>
-      </w:r>
-      <w:proofErr w:type="spellEnd"/>
+      <w:r>
+        <w:rPr>
+          <w:rFonts w:ascii="Calibri" w:eastAsia="Calibri" w:hAnsi="Calibri" w:cs="Calibri"/>
+          <w:sz w:val="24"/>
+        </w:rPr>
+        <w:t>behaviour</w:t>
+      </w:r>
       <w:r>
         <w:rPr>
           <w:rFonts w:ascii="Calibri" w:eastAsia="Calibri" w:hAnsi="Calibri" w:cs="Calibri"/>
@@ -3348,15 +3242,6 @@
         <w:spacing w:after="200" w:line="276" w:lineRule="auto"/>
         <w:rPr>
           <w:rFonts w:ascii="Calibri" w:eastAsia="Calibri" w:hAnsi="Calibri" w:cs="Calibri"/>
-          <w:sz w:val="24"/>
-        </w:rPr>
-      </w:pPr>
-    </w:p>
-    <w:p>
-      <w:pPr>
-        <w:spacing w:after="200" w:line="276" w:lineRule="auto"/>
-        <w:rPr>
-          <w:rFonts w:ascii="Calibri" w:eastAsia="Calibri" w:hAnsi="Calibri" w:cs="Calibri"/>
           <w:b/>
           <w:sz w:val="32"/>
         </w:rPr>
@@ -3371,32 +3256,12 @@
           <w:sz w:val="32"/>
         </w:rPr>
       </w:pPr>
-    </w:p>
-    <w:p>
-      <w:pPr>
-        <w:spacing w:after="200" w:line="276" w:lineRule="auto"/>
+      <w:r>
         <w:rPr>
           <w:rFonts w:ascii="Calibri" w:eastAsia="Calibri" w:hAnsi="Calibri" w:cs="Calibri"/>
           <w:b/>
           <w:sz w:val="32"/>
         </w:rPr>
-      </w:pPr>
-    </w:p>
-    <w:p>
-      <w:pPr>
-        <w:spacing w:after="200" w:line="276" w:lineRule="auto"/>
-        <w:rPr>
-          <w:rFonts w:ascii="Calibri" w:eastAsia="Calibri" w:hAnsi="Calibri" w:cs="Calibri"/>
-          <w:b/>
-          <w:sz w:val="32"/>
-        </w:rPr>
-      </w:pPr>
-      <w:r>
-        <w:rPr>
-          <w:rFonts w:ascii="Calibri" w:eastAsia="Calibri" w:hAnsi="Calibri" w:cs="Calibri"/>
-          <w:b/>
-          <w:sz w:val="32"/>
-        </w:rPr>
         <w:t>News Sentiment Score</w:t>
       </w:r>
     </w:p>
@@ -3415,15 +3280,13 @@
         </w:rPr>
         <w:t xml:space="preserve">Description: The News Sentiment Score quantifies the overall sentiment (positive, negative, or neutral) expressed in news articles about a company or sector. Using natural language processing and sentiment analysis algorithms, this score provides a numerical representation of how </w:t>
       </w:r>
-      <w:proofErr w:type="spellStart"/>
-      <w:r>
-        <w:rPr>
-          <w:rFonts w:ascii="Calibri" w:eastAsia="Calibri" w:hAnsi="Calibri" w:cs="Calibri"/>
-          <w:sz w:val="24"/>
-        </w:rPr>
-        <w:t>favorable</w:t>
-      </w:r>
-      <w:proofErr w:type="spellEnd"/>
+      <w:r>
+        <w:rPr>
+          <w:rFonts w:ascii="Calibri" w:eastAsia="Calibri" w:hAnsi="Calibri" w:cs="Calibri"/>
+          <w:sz w:val="24"/>
+        </w:rPr>
+        <w:t>favourable</w:t>
+      </w:r>
       <w:r>
         <w:rPr>
           <w:rFonts w:ascii="Calibri" w:eastAsia="Calibri" w:hAnsi="Calibri" w:cs="Calibri"/>
@@ -3431,15 +3294,13 @@
         </w:rPr>
         <w:t xml:space="preserve"> or </w:t>
       </w:r>
-      <w:proofErr w:type="spellStart"/>
-      <w:r>
-        <w:rPr>
-          <w:rFonts w:ascii="Calibri" w:eastAsia="Calibri" w:hAnsi="Calibri" w:cs="Calibri"/>
-          <w:sz w:val="24"/>
-        </w:rPr>
-        <w:t>unfavorable</w:t>
-      </w:r>
-      <w:proofErr w:type="spellEnd"/>
+      <w:r>
+        <w:rPr>
+          <w:rFonts w:ascii="Calibri" w:eastAsia="Calibri" w:hAnsi="Calibri" w:cs="Calibri"/>
+          <w:sz w:val="24"/>
+        </w:rPr>
+        <w:t>unfavourable</w:t>
+      </w:r>
       <w:r>
         <w:rPr>
           <w:rFonts w:ascii="Calibri" w:eastAsia="Calibri" w:hAnsi="Calibri" w:cs="Calibri"/>
@@ -3525,15 +3386,13 @@
         </w:rPr>
         <w:t xml:space="preserve">Usage: Tracking the frequency of news mentions helps gauge the level of public and media attention. A surge in mentions often aligns with major events or announcements that could drive sentiment and influence market </w:t>
       </w:r>
-      <w:proofErr w:type="spellStart"/>
-      <w:r>
-        <w:rPr>
-          <w:rFonts w:ascii="Calibri" w:eastAsia="Calibri" w:hAnsi="Calibri" w:cs="Calibri"/>
-          <w:sz w:val="24"/>
-        </w:rPr>
-        <w:t>behavior</w:t>
-      </w:r>
-      <w:proofErr w:type="spellEnd"/>
+      <w:r>
+        <w:rPr>
+          <w:rFonts w:ascii="Calibri" w:eastAsia="Calibri" w:hAnsi="Calibri" w:cs="Calibri"/>
+          <w:sz w:val="24"/>
+        </w:rPr>
+        <w:t>behaviour</w:t>
+      </w:r>
       <w:r>
         <w:rPr>
           <w:rFonts w:ascii="Calibri" w:eastAsia="Calibri" w:hAnsi="Calibri" w:cs="Calibri"/>
@@ -3592,16 +3451,10 @@
         <w:tblLook w:val="04A0" w:firstRow="1" w:lastRow="0" w:firstColumn="1" w:lastColumn="0" w:noHBand="0" w:noVBand="1"/>
       </w:tblPr>
       <w:tblGrid>
-        <w:gridCol w:w="3208"/>
-        <w:gridCol w:w="5700"/>
+        <w:gridCol w:w="3206"/>
+        <w:gridCol w:w="5702"/>
       </w:tblGrid>
       <w:tr>
-        <w:tblPrEx>
-          <w:tblCellMar>
-            <w:top w:w="0" w:type="dxa"/>
-            <w:bottom w:w="0" w:type="dxa"/>
-          </w:tblCellMar>
-        </w:tblPrEx>
         <w:tc>
           <w:tcPr>
             <w:tcW w:w="3406" w:type="dxa"/>
@@ -3702,12 +3555,6 @@
         </w:tc>
       </w:tr>
       <w:tr>
-        <w:tblPrEx>
-          <w:tblCellMar>
-            <w:top w:w="0" w:type="dxa"/>
-            <w:bottom w:w="0" w:type="dxa"/>
-          </w:tblCellMar>
-        </w:tblPrEx>
         <w:tc>
           <w:tcPr>
             <w:tcW w:w="3406" w:type="dxa"/>
@@ -3732,7 +3579,6 @@
                 <w:rFonts w:ascii="Dubai" w:eastAsia="Dubai" w:hAnsi="Dubai" w:cs="Dubai"/>
                 <w:color w:val="FFFFFF"/>
               </w:rPr>
-              <w:lastRenderedPageBreak/>
               <w:t>News and Media</w:t>
             </w:r>
           </w:p>
@@ -3809,12 +3655,6 @@
         </w:tc>
       </w:tr>
       <w:tr>
-        <w:tblPrEx>
-          <w:tblCellMar>
-            <w:top w:w="0" w:type="dxa"/>
-            <w:bottom w:w="0" w:type="dxa"/>
-          </w:tblCellMar>
-        </w:tblPrEx>
         <w:tc>
           <w:tcPr>
             <w:tcW w:w="3406" w:type="dxa"/>
@@ -3839,6 +3679,7 @@
                 <w:rFonts w:ascii="Dubai" w:eastAsia="Dubai" w:hAnsi="Dubai" w:cs="Dubai"/>
                 <w:color w:val="FFFFFF"/>
               </w:rPr>
+              <w:lastRenderedPageBreak/>
               <w:t>Sentiment Analysis</w:t>
             </w:r>
           </w:p>
@@ -3896,12 +3737,6 @@
         </w:tc>
       </w:tr>
       <w:tr>
-        <w:tblPrEx>
-          <w:tblCellMar>
-            <w:top w:w="0" w:type="dxa"/>
-            <w:bottom w:w="0" w:type="dxa"/>
-          </w:tblCellMar>
-        </w:tblPrEx>
         <w:tc>
           <w:tcPr>
             <w:tcW w:w="3406" w:type="dxa"/>
@@ -3958,18 +3793,18 @@
               <w:rPr>
                 <w:rFonts w:ascii="Dubai" w:eastAsia="Dubai" w:hAnsi="Dubai" w:cs="Dubai"/>
               </w:rPr>
-              <w:t>Selenium: Used for extracting news articles and data from websites.</w:t>
+              <w:t>Beautiful Soup</w:t>
+            </w:r>
+            <w:r>
+              <w:rPr>
+                <w:rFonts w:ascii="Dubai" w:eastAsia="Dubai" w:hAnsi="Dubai" w:cs="Dubai"/>
+              </w:rPr>
+              <w:t>: Used for extracting news articles and data from websites.</w:t>
             </w:r>
           </w:p>
         </w:tc>
       </w:tr>
       <w:tr>
-        <w:tblPrEx>
-          <w:tblCellMar>
-            <w:top w:w="0" w:type="dxa"/>
-            <w:bottom w:w="0" w:type="dxa"/>
-          </w:tblCellMar>
-        </w:tblPrEx>
         <w:tc>
           <w:tcPr>
             <w:tcW w:w="3406" w:type="dxa"/>
@@ -3988,13 +3823,43 @@
           <w:p>
             <w:pPr>
               <w:spacing w:after="0" w:line="240" w:lineRule="auto"/>
+              <w:rPr>
+                <w:rFonts w:ascii="Dubai" w:eastAsia="Dubai" w:hAnsi="Dubai" w:cs="Dubai"/>
+                <w:color w:val="FFFFFF"/>
+              </w:rPr>
             </w:pPr>
             <w:r>
               <w:rPr>
                 <w:rFonts w:ascii="Dubai" w:eastAsia="Dubai" w:hAnsi="Dubai" w:cs="Dubai"/>
                 <w:color w:val="FFFFFF"/>
               </w:rPr>
-              <w:t>Natural Language Processing (NLP) Tools</w:t>
+              <w:t>Large Language Models</w:t>
+            </w:r>
+          </w:p>
+          <w:p>
+            <w:pPr>
+              <w:spacing w:after="0" w:line="240" w:lineRule="auto"/>
+            </w:pPr>
+            <w:r>
+              <w:rPr>
+                <w:rFonts w:ascii="Dubai" w:eastAsia="Dubai" w:hAnsi="Dubai" w:cs="Dubai"/>
+                <w:color w:val="FFFFFF"/>
+              </w:rPr>
+              <w:t>(L</w:t>
+            </w:r>
+            <w:r>
+              <w:rPr>
+                <w:rFonts w:ascii="Dubai" w:eastAsia="Dubai" w:hAnsi="Dubai" w:cs="Dubai"/>
+                <w:color w:val="FFFFFF"/>
+              </w:rPr>
+              <w:t>LM</w:t>
+            </w:r>
+            <w:r>
+              <w:rPr>
+                <w:rFonts w:ascii="Dubai" w:eastAsia="Dubai" w:hAnsi="Dubai" w:cs="Dubai"/>
+                <w:color w:val="FFFFFF"/>
+              </w:rPr>
+              <w:t>) Tools</w:t>
             </w:r>
           </w:p>
         </w:tc>
@@ -4045,7 +3910,19 @@
               <w:rPr>
                 <w:rFonts w:ascii="Dubai" w:eastAsia="Dubai" w:hAnsi="Dubai" w:cs="Dubai"/>
               </w:rPr>
-              <w:t>Sentiment Analysis Tools: NLP tools assessing the sentiment of text data.</w:t>
+              <w:t xml:space="preserve">Sentiment Analysis Tools: </w:t>
+            </w:r>
+            <w:r>
+              <w:rPr>
+                <w:rFonts w:ascii="Dubai" w:eastAsia="Dubai" w:hAnsi="Dubai" w:cs="Dubai"/>
+              </w:rPr>
+              <w:t>LLMs</w:t>
+            </w:r>
+            <w:r>
+              <w:rPr>
+                <w:rFonts w:ascii="Dubai" w:eastAsia="Dubai" w:hAnsi="Dubai" w:cs="Dubai"/>
+              </w:rPr>
+              <w:t xml:space="preserve"> tools assessing the sentiment of text data.</w:t>
             </w:r>
           </w:p>
         </w:tc>
@@ -4098,9 +3975,75 @@
           <w:u w:val="single"/>
           <w:shd w:val="clear" w:color="auto" w:fill="FFFFFF"/>
         </w:rPr>
-        <w:t>F</w:t>
-      </w:r>
-      <w:r>
+        <w:t>Flow Chart</w:t>
+      </w:r>
+    </w:p>
+    <w:p>
+      <w:pPr>
+        <w:spacing w:after="200" w:line="276" w:lineRule="auto"/>
+        <w:rPr>
+          <w:rFonts w:ascii="Calibri" w:eastAsia="Calibri" w:hAnsi="Calibri" w:cs="Calibri"/>
+        </w:rPr>
+      </w:pPr>
+      <w:r>
+        <w:rPr>
+          <w:noProof/>
+        </w:rPr>
+        <w:drawing>
+          <wp:inline distT="0" distB="0" distL="0" distR="0" wp14:anchorId="25F8C01C" wp14:editId="2FB59622">
+            <wp:extent cx="5727700" cy="5048250"/>
+            <wp:effectExtent l="0" t="0" r="6350" b="0"/>
+            <wp:docPr id="946043034" name="Picture 1"/>
+            <wp:cNvGraphicFramePr>
+              <a:graphicFrameLocks xmlns:a="http://schemas.openxmlformats.org/drawingml/2006/main" noChangeAspect="1"/>
+            </wp:cNvGraphicFramePr>
+            <a:graphic xmlns:a="http://schemas.openxmlformats.org/drawingml/2006/main">
+              <a:graphicData uri="http://schemas.openxmlformats.org/drawingml/2006/picture">
+                <pic:pic xmlns:pic="http://schemas.openxmlformats.org/drawingml/2006/picture">
+                  <pic:nvPicPr>
+                    <pic:cNvPr id="0" name="Picture 4"/>
+                    <pic:cNvPicPr>
+                      <a:picLocks noChangeAspect="1" noChangeArrowheads="1"/>
+                    </pic:cNvPicPr>
+                  </pic:nvPicPr>
+                  <pic:blipFill>
+                    <a:blip r:embed="rId7" cstate="print">
+                      <a:extLst>
+                        <a:ext uri="{28A0092B-C50C-407E-A947-70E740481C1C}">
+                          <a14:useLocalDpi xmlns:a14="http://schemas.microsoft.com/office/drawing/2010/main" val="0"/>
+                        </a:ext>
+                      </a:extLst>
+                    </a:blip>
+                    <a:srcRect/>
+                    <a:stretch>
+                      <a:fillRect/>
+                    </a:stretch>
+                  </pic:blipFill>
+                  <pic:spPr bwMode="auto">
+                    <a:xfrm>
+                      <a:off x="0" y="0"/>
+                      <a:ext cx="5727700" cy="5048250"/>
+                    </a:xfrm>
+                    <a:prstGeom prst="rect">
+                      <a:avLst/>
+                    </a:prstGeom>
+                    <a:noFill/>
+                    <a:ln>
+                      <a:noFill/>
+                    </a:ln>
+                  </pic:spPr>
+                </pic:pic>
+              </a:graphicData>
+            </a:graphic>
+          </wp:inline>
+        </w:drawing>
+      </w:r>
+    </w:p>
+    <w:p>
+      <w:pPr>
+        <w:keepNext/>
+        <w:keepLines/>
+        <w:spacing w:before="40" w:after="0" w:line="276" w:lineRule="auto"/>
         <w:rPr>
           <w:rFonts w:ascii="Dubai" w:eastAsia="Dubai" w:hAnsi="Dubai" w:cs="Dubai"/>
           <w:b/>
@@ -4109,46 +4052,8 @@
           <w:u w:val="single"/>
           <w:shd w:val="clear" w:color="auto" w:fill="FFFFFF"/>
         </w:rPr>
-        <w:t>low Chart</w:t>
-      </w:r>
-    </w:p>
-    <w:p>
-      <w:pPr>
-        <w:spacing w:after="200" w:line="276" w:lineRule="auto"/>
-        <w:rPr>
-          <w:rFonts w:ascii="Calibri" w:eastAsia="Calibri" w:hAnsi="Calibri" w:cs="Calibri"/>
-        </w:rPr>
-      </w:pPr>
-      <w:r>
-        <w:object w:dxaOrig="8748" w:dyaOrig="6912" w14:anchorId="425722EC">
-          <v:rect id="rectole0000000002" o:spid="_x0000_i1027" style="width:437.5pt;height:345.5pt" o:ole="" o:preferrelative="t" stroked="f">
-            <v:imagedata r:id="rId7" o:title=""/>
-          </v:rect>
-          <o:OLEObject Type="Embed" ProgID="StaticMetafile" ShapeID="rectole0000000002" DrawAspect="Content" ObjectID="_1780422933" r:id="rId8"/>
-        </w:object>
-      </w:r>
-    </w:p>
-    <w:p>
-      <w:pPr>
-        <w:spacing w:after="200" w:line="276" w:lineRule="auto"/>
-        <w:rPr>
-          <w:rFonts w:ascii="Calibri" w:eastAsia="Calibri" w:hAnsi="Calibri" w:cs="Calibri"/>
-        </w:rPr>
-      </w:pPr>
-    </w:p>
-    <w:p>
-      <w:pPr>
-        <w:spacing w:after="200" w:line="276" w:lineRule="auto"/>
-        <w:rPr>
-          <w:rFonts w:ascii="Calibri" w:eastAsia="Calibri" w:hAnsi="Calibri" w:cs="Calibri"/>
-        </w:rPr>
-      </w:pPr>
-    </w:p>
-    <w:p>
-      <w:pPr>
-        <w:keepNext/>
-        <w:keepLines/>
-        <w:spacing w:before="40" w:after="0" w:line="276" w:lineRule="auto"/>
+      </w:pPr>
+      <w:r>
         <w:rPr>
           <w:rFonts w:ascii="Dubai" w:eastAsia="Dubai" w:hAnsi="Dubai" w:cs="Dubai"/>
           <w:b/>
@@ -4157,31 +4062,7 @@
           <w:u w:val="single"/>
           <w:shd w:val="clear" w:color="auto" w:fill="FFFFFF"/>
         </w:rPr>
-      </w:pPr>
-    </w:p>
-    <w:p>
-      <w:pPr>
-        <w:keepNext/>
-        <w:keepLines/>
-        <w:spacing w:before="40" w:after="0" w:line="276" w:lineRule="auto"/>
-        <w:rPr>
-          <w:rFonts w:ascii="Dubai" w:eastAsia="Dubai" w:hAnsi="Dubai" w:cs="Dubai"/>
-          <w:b/>
-          <w:color w:val="17365D"/>
-          <w:sz w:val="40"/>
-          <w:u w:val="single"/>
-          <w:shd w:val="clear" w:color="auto" w:fill="FFFFFF"/>
-        </w:rPr>
-      </w:pPr>
-      <w:r>
-        <w:rPr>
-          <w:rFonts w:ascii="Dubai" w:eastAsia="Dubai" w:hAnsi="Dubai" w:cs="Dubai"/>
-          <w:b/>
-          <w:color w:val="17365D"/>
-          <w:sz w:val="40"/>
-          <w:u w:val="single"/>
-          <w:shd w:val="clear" w:color="auto" w:fill="FFFFFF"/>
-        </w:rPr>
+        <w:lastRenderedPageBreak/>
         <w:t>Business Rules</w:t>
       </w:r>
     </w:p>
@@ -4299,7 +4180,6 @@
           <w:rFonts w:ascii="Calibri" w:eastAsia="Calibri" w:hAnsi="Calibri" w:cs="Calibri"/>
           <w:sz w:val="28"/>
         </w:rPr>
-        <w:lastRenderedPageBreak/>
         <w:t>Sentiment Analysis from News and Social Media</w:t>
       </w:r>
     </w:p>
@@ -4391,15 +4271,6 @@
           <w:b/>
           <w:color w:val="17365D"/>
           <w:sz w:val="40"/>
-        </w:rPr>
-        <w:t xml:space="preserve">3.4 </w:t>
-      </w:r>
-      <w:r>
-        <w:rPr>
-          <w:rFonts w:ascii="Dubai" w:eastAsia="Dubai" w:hAnsi="Dubai" w:cs="Dubai"/>
-          <w:b/>
-          <w:color w:val="17365D"/>
-          <w:sz w:val="40"/>
           <w:u w:val="single"/>
         </w:rPr>
         <w:t>Market Sentiment Analysis - Summary</w:t>
@@ -4416,21 +4287,7 @@
         <w:rPr>
           <w:rFonts w:ascii="Dubai" w:eastAsia="Dubai" w:hAnsi="Dubai" w:cs="Dubai"/>
         </w:rPr>
-        <w:t xml:space="preserve">In the Market Sentiment Analysis project, data from stock markets, financial news, and social media is collected and </w:t>
-      </w:r>
-      <w:proofErr w:type="spellStart"/>
-      <w:r>
-        <w:rPr>
-          <w:rFonts w:ascii="Dubai" w:eastAsia="Dubai" w:hAnsi="Dubai" w:cs="Dubai"/>
-        </w:rPr>
-        <w:t>analyzed</w:t>
-      </w:r>
-      <w:proofErr w:type="spellEnd"/>
-      <w:r>
-        <w:rPr>
-          <w:rFonts w:ascii="Dubai" w:eastAsia="Dubai" w:hAnsi="Dubai" w:cs="Dubai"/>
-        </w:rPr>
-        <w:t xml:space="preserve"> to predict stock price movements.</w:t>
+        <w:t>In the Market Sentiment Analysis project, data from stock markets, financial news, and social media is collected and analyzed to predict stock price movements.</w:t>
       </w:r>
     </w:p>
     <w:p>
@@ -4523,7 +4380,19 @@
         <w:rPr>
           <w:rFonts w:ascii="Dubai" w:eastAsia="Dubai" w:hAnsi="Dubai" w:cs="Dubai"/>
         </w:rPr>
-        <w:t>Sentiment Analysis: NLP and LLMs assess the sentiment of collected news and social media content, classifying them as positive, negative, or neutral.</w:t>
+        <w:t>Sentiment Analysis: LLMs assess the sentiment of collected news and social media content, classifying them as positive</w:t>
+      </w:r>
+      <w:r>
+        <w:rPr>
+          <w:rFonts w:ascii="Dubai" w:eastAsia="Dubai" w:hAnsi="Dubai" w:cs="Dubai"/>
+        </w:rPr>
+        <w:t xml:space="preserve"> or</w:t>
+      </w:r>
+      <w:r>
+        <w:rPr>
+          <w:rFonts w:ascii="Dubai" w:eastAsia="Dubai" w:hAnsi="Dubai" w:cs="Dubai"/>
+        </w:rPr>
+        <w:t xml:space="preserve"> negative.</w:t>
       </w:r>
     </w:p>
     <w:p>
@@ -4548,6 +4417,15 @@
     <w:p>
       <w:pPr>
         <w:spacing w:after="200" w:line="276" w:lineRule="auto"/>
+        <w:ind w:left="720"/>
+        <w:rPr>
+          <w:rFonts w:ascii="Dubai" w:eastAsia="Dubai" w:hAnsi="Dubai" w:cs="Dubai"/>
+        </w:rPr>
+      </w:pPr>
+    </w:p>
+    <w:p>
+      <w:pPr>
+        <w:spacing w:after="200" w:line="276" w:lineRule="auto"/>
         <w:rPr>
           <w:rFonts w:ascii="Dubai" w:eastAsia="Dubai" w:hAnsi="Dubai" w:cs="Dubai"/>
           <w:b/>
@@ -4560,6 +4438,7 @@
           <w:b/>
           <w:sz w:val="32"/>
         </w:rPr>
+        <w:lastRenderedPageBreak/>
         <w:t>Prediction:</w:t>
       </w:r>
     </w:p>
@@ -4626,27 +4505,17 @@
           <w:numId w:val="15"/>
         </w:numPr>
         <w:spacing w:after="200" w:line="276" w:lineRule="auto"/>
-        <w:ind w:left="720" w:hanging="360"/>
-        <w:rPr>
-          <w:rFonts w:ascii="Dubai" w:eastAsia="Dubai" w:hAnsi="Dubai" w:cs="Dubai"/>
-        </w:rPr>
-      </w:pPr>
-      <w:r>
-        <w:rPr>
-          <w:rFonts w:ascii="Dubai" w:eastAsia="Dubai" w:hAnsi="Dubai" w:cs="Dubai"/>
-        </w:rPr>
-        <w:lastRenderedPageBreak/>
+        <w:ind w:left="360" w:hanging="360"/>
+        <w:rPr>
+          <w:rFonts w:ascii="Dubai" w:eastAsia="Dubai" w:hAnsi="Dubai" w:cs="Dubai"/>
+        </w:rPr>
+      </w:pPr>
+      <w:r>
+        <w:rPr>
+          <w:rFonts w:ascii="Dubai" w:eastAsia="Dubai" w:hAnsi="Dubai" w:cs="Dubai"/>
+        </w:rPr>
         <w:t>Dashboards: Insights from the data and predictions are displayed on interactive dashboards, allowing stakeholders to monitor stock trends and sentiment changes in real-time.</w:t>
       </w:r>
-    </w:p>
-    <w:p>
-      <w:pPr>
-        <w:spacing w:after="200" w:line="276" w:lineRule="auto"/>
-        <w:ind w:left="360"/>
-        <w:rPr>
-          <w:rFonts w:ascii="Dubai" w:eastAsia="Dubai" w:hAnsi="Dubai" w:cs="Dubai"/>
-        </w:rPr>
-      </w:pPr>
     </w:p>
     <w:p>
       <w:pPr>
@@ -4656,18 +4525,21 @@
         <w:jc w:val="both"/>
         <w:rPr>
           <w:rFonts w:ascii="Dubai" w:eastAsia="Dubai" w:hAnsi="Dubai" w:cs="Dubai"/>
+          <w:b/>
           <w:color w:val="17365D"/>
-          <w:sz w:val="26"/>
-        </w:rPr>
-      </w:pPr>
-      <w:r>
-        <w:rPr>
-          <w:rFonts w:ascii="Dubai" w:eastAsia="Dubai" w:hAnsi="Dubai" w:cs="Dubai"/>
-          <w:b/>
           <w:sz w:val="40"/>
           <w:u w:val="single"/>
         </w:rPr>
-        <w:t xml:space="preserve">3.5 Data Requirements </w:t>
+      </w:pPr>
+      <w:r>
+        <w:rPr>
+          <w:rFonts w:ascii="Dubai" w:eastAsia="Dubai" w:hAnsi="Dubai" w:cs="Dubai"/>
+          <w:b/>
+          <w:color w:val="17365D"/>
+          <w:sz w:val="40"/>
+          <w:u w:val="single"/>
+        </w:rPr>
+        <w:t xml:space="preserve">Data Requirements </w:t>
       </w:r>
     </w:p>
     <w:p>
@@ -4683,7 +4555,43 @@
         <w:rPr>
           <w:rFonts w:ascii="Dubai" w:eastAsia="Dubai" w:hAnsi="Dubai" w:cs="Dubai"/>
         </w:rPr>
-        <w:t>In this integrated approach, historical stock price data is retrieved from Yahoo Finance, serving as the foundation for training machine learning models to discern patterns and trends in stock movements over time. Real-time stock prices, obtained from the same or similar sources, are then used to predict future stock movements. Concurrently, news articles are scraped from various platforms using Selenium, extracting key information like headlines, article text, and publication dates. These articles are subjected to sentiment analysis via Natural Language Processing (NLP) techniques, assigning sentiment scores (positive, negative, or neutral) to each article. Through integration and analysis of historical data, real-time prices, and sentiment scores, investors gain insights into the impact of news sentiment on stock prices, enabling them to make more informed trading decisions and refine investment strategies accordingly.</w:t>
+        <w:t xml:space="preserve">In this integrated approach, historical stock price data is retrieved from Yahoo Finance, serving as the foundation for training machine learning models to discern patterns and trends in stock movements over time. Real-time stock prices, obtained from the same or similar sources, are then used to predict future stock movements. Concurrently, news articles are scraped from various platforms using </w:t>
+      </w:r>
+      <w:r>
+        <w:rPr>
+          <w:rFonts w:ascii="Dubai" w:eastAsia="Dubai" w:hAnsi="Dubai" w:cs="Dubai"/>
+        </w:rPr>
+        <w:t>Beautiful Soup</w:t>
+      </w:r>
+      <w:r>
+        <w:rPr>
+          <w:rFonts w:ascii="Dubai" w:eastAsia="Dubai" w:hAnsi="Dubai" w:cs="Dubai"/>
+        </w:rPr>
+        <w:t xml:space="preserve">, extracting key information like article text. These articles are subjected to sentiment analysis via </w:t>
+      </w:r>
+      <w:r>
+        <w:rPr>
+          <w:rFonts w:ascii="Dubai" w:eastAsia="Dubai" w:hAnsi="Dubai" w:cs="Dubai"/>
+        </w:rPr>
+        <w:t>L</w:t>
+      </w:r>
+      <w:r>
+        <w:rPr>
+          <w:rFonts w:ascii="Dubai" w:eastAsia="Dubai" w:hAnsi="Dubai" w:cs="Dubai"/>
+        </w:rPr>
+        <w:t>L</w:t>
+      </w:r>
+      <w:r>
+        <w:rPr>
+          <w:rFonts w:ascii="Dubai" w:eastAsia="Dubai" w:hAnsi="Dubai" w:cs="Dubai"/>
+        </w:rPr>
+        <w:t>Ms</w:t>
+      </w:r>
+      <w:r>
+        <w:rPr>
+          <w:rFonts w:ascii="Dubai" w:eastAsia="Dubai" w:hAnsi="Dubai" w:cs="Dubai"/>
+        </w:rPr>
+        <w:t>, assigning sentiment scores (positive, negative) to each article. Through integration and analysis of historical data, real-time prices, and sentiment scores, investors gain insights into the impact of news sentiment on stock prices, enabling them to make more informed trading decisions and refine investment strategies accordingly.</w:t>
       </w:r>
       <w:r>
         <w:rPr>
@@ -4697,33 +4605,23 @@
       <w:pPr>
         <w:keepNext/>
         <w:keepLines/>
-        <w:spacing w:before="240" w:after="120" w:line="276" w:lineRule="auto"/>
-        <w:ind w:left="720" w:hanging="720"/>
+        <w:spacing w:before="240" w:after="240" w:line="240" w:lineRule="auto"/>
         <w:jc w:val="both"/>
         <w:rPr>
           <w:rFonts w:ascii="Dubai" w:eastAsia="Dubai" w:hAnsi="Dubai" w:cs="Dubai"/>
           <w:b/>
+          <w:color w:val="17365D"/>
           <w:sz w:val="40"/>
           <w:u w:val="single"/>
-          <w:shd w:val="clear" w:color="auto" w:fill="FFFFFF"/>
-        </w:rPr>
-      </w:pPr>
-      <w:r>
-        <w:rPr>
-          <w:rFonts w:ascii="Dubai" w:eastAsia="Dubai" w:hAnsi="Dubai" w:cs="Dubai"/>
-          <w:b/>
+        </w:rPr>
+      </w:pPr>
+      <w:r>
+        <w:rPr>
+          <w:rFonts w:ascii="Dubai" w:eastAsia="Dubai" w:hAnsi="Dubai" w:cs="Dubai"/>
+          <w:b/>
+          <w:color w:val="17365D"/>
           <w:sz w:val="40"/>
           <w:u w:val="single"/>
-        </w:rPr>
-        <w:t xml:space="preserve">4.1   </w:t>
-      </w:r>
-      <w:r>
-        <w:rPr>
-          <w:rFonts w:ascii="Dubai" w:eastAsia="Dubai" w:hAnsi="Dubai" w:cs="Dubai"/>
-          <w:b/>
-          <w:sz w:val="40"/>
-          <w:u w:val="single"/>
-          <w:shd w:val="clear" w:color="auto" w:fill="FFFFFF"/>
         </w:rPr>
         <w:t>Web Design</w:t>
       </w:r>
@@ -4771,14 +4669,12 @@
         </w:rPr>
         <w:t xml:space="preserve">Analysis of </w:t>
       </w:r>
-      <w:proofErr w:type="gramStart"/>
-      <w:r>
-        <w:rPr>
-          <w:rFonts w:ascii="Dubai" w:eastAsia="Dubai" w:hAnsi="Dubai" w:cs="Dubai"/>
-        </w:rPr>
-        <w:t>users</w:t>
-      </w:r>
-      <w:proofErr w:type="gramEnd"/>
+      <w:r>
+        <w:rPr>
+          <w:rFonts w:ascii="Dubai" w:eastAsia="Dubai" w:hAnsi="Dubai" w:cs="Dubai"/>
+        </w:rPr>
+        <w:t>user’s</w:t>
+      </w:r>
       <w:r>
         <w:rPr>
           <w:rFonts w:ascii="Dubai" w:eastAsia="Dubai" w:hAnsi="Dubai" w:cs="Dubai"/>
@@ -4843,6 +4739,45 @@
           <w:rFonts w:ascii="Dubai" w:eastAsia="Dubai" w:hAnsi="Dubai" w:cs="Dubai"/>
         </w:rPr>
       </w:pPr>
+      <w:r>
+        <w:rPr>
+          <w:rFonts w:ascii="Dubai" w:eastAsia="Dubai" w:hAnsi="Dubai" w:cs="Dubai"/>
+          <w:b/>
+        </w:rPr>
+        <w:t>Note</w:t>
+      </w:r>
+      <w:r>
+        <w:rPr>
+          <w:rFonts w:ascii="Dubai" w:eastAsia="Dubai" w:hAnsi="Dubai" w:cs="Dubai"/>
+        </w:rPr>
+        <w:t xml:space="preserve">: - Once UI development begins, a virtual walk through of test dashboards shall be provided and further recommendations will be covered in revised FSD’s. </w:t>
+      </w:r>
+    </w:p>
+    <w:p>
+      <w:pPr>
+        <w:keepNext/>
+        <w:keepLines/>
+        <w:spacing w:before="240" w:after="240" w:line="240" w:lineRule="auto"/>
+        <w:jc w:val="both"/>
+        <w:rPr>
+          <w:rFonts w:ascii="Dubai" w:eastAsia="Dubai" w:hAnsi="Dubai" w:cs="Dubai"/>
+          <w:b/>
+          <w:color w:val="17365D"/>
+          <w:sz w:val="40"/>
+          <w:u w:val="single"/>
+        </w:rPr>
+      </w:pPr>
+      <w:r>
+        <w:rPr>
+          <w:rFonts w:ascii="Dubai" w:eastAsia="Dubai" w:hAnsi="Dubai" w:cs="Dubai"/>
+          <w:b/>
+          <w:color w:val="17365D"/>
+          <w:sz w:val="40"/>
+          <w:u w:val="single"/>
+        </w:rPr>
+        <w:lastRenderedPageBreak/>
+        <w:t>Filters, Search selection:</w:t>
+      </w:r>
     </w:p>
     <w:p>
       <w:pPr>
@@ -4850,42 +4785,11 @@
         <w:jc w:val="both"/>
         <w:rPr>
           <w:rFonts w:ascii="Dubai" w:eastAsia="Dubai" w:hAnsi="Dubai" w:cs="Dubai"/>
-        </w:rPr>
-      </w:pPr>
-      <w:r>
-        <w:rPr>
-          <w:rFonts w:ascii="Dubai" w:eastAsia="Dubai" w:hAnsi="Dubai" w:cs="Dubai"/>
-          <w:b/>
-        </w:rPr>
-        <w:t>Note</w:t>
-      </w:r>
-      <w:r>
-        <w:rPr>
-          <w:rFonts w:ascii="Dubai" w:eastAsia="Dubai" w:hAnsi="Dubai" w:cs="Dubai"/>
-        </w:rPr>
-        <w:t xml:space="preserve">: - Once UI development begins, a virtual walk through of test dashboards shall be provided and further recommendations will be covered in revised FSD’s. </w:t>
-      </w:r>
-    </w:p>
-    <w:p>
-      <w:pPr>
-        <w:spacing w:after="0" w:line="240" w:lineRule="auto"/>
-        <w:jc w:val="both"/>
-        <w:rPr>
-          <w:rFonts w:ascii="Dubai" w:eastAsia="Dubai" w:hAnsi="Dubai" w:cs="Dubai"/>
           <w:b/>
           <w:sz w:val="40"/>
           <w:u w:val="single"/>
         </w:rPr>
       </w:pPr>
-      <w:r>
-        <w:rPr>
-          <w:rFonts w:ascii="Dubai" w:eastAsia="Dubai" w:hAnsi="Dubai" w:cs="Dubai"/>
-          <w:b/>
-          <w:sz w:val="40"/>
-          <w:u w:val="single"/>
-        </w:rPr>
-        <w:t>Filters, Search selection:</w:t>
-      </w:r>
     </w:p>
     <w:p>
       <w:pPr>
@@ -4899,40 +4803,52 @@
           <w:rFonts w:ascii="Dubai" w:eastAsia="Dubai" w:hAnsi="Dubai" w:cs="Dubai"/>
         </w:rPr>
       </w:pPr>
-      <w:proofErr w:type="spellStart"/>
-      <w:r>
-        <w:rPr>
-          <w:rFonts w:ascii="Dubai" w:eastAsia="Dubai" w:hAnsi="Dubai" w:cs="Dubai"/>
-        </w:rPr>
-        <w:t>Extration</w:t>
-      </w:r>
-      <w:proofErr w:type="spellEnd"/>
-      <w:r>
-        <w:rPr>
-          <w:rFonts w:ascii="Dubai" w:eastAsia="Dubai" w:hAnsi="Dubai" w:cs="Dubai"/>
+      <w:r>
+        <w:rPr>
+          <w:rFonts w:ascii="Dubai" w:eastAsia="Dubai" w:hAnsi="Dubai" w:cs="Dubai"/>
+          <w:b/>
+          <w:bCs/>
+        </w:rPr>
+        <w:t>Extraction</w:t>
+      </w:r>
+      <w:r>
+        <w:rPr>
+          <w:rFonts w:ascii="Dubai" w:eastAsia="Dubai" w:hAnsi="Dubai" w:cs="Dubai"/>
+          <w:b/>
+          <w:bCs/>
         </w:rPr>
         <w:t xml:space="preserve"> of News Data via </w:t>
       </w:r>
-      <w:proofErr w:type="gramStart"/>
-      <w:r>
-        <w:rPr>
-          <w:rFonts w:ascii="Dubai" w:eastAsia="Dubai" w:hAnsi="Dubai" w:cs="Dubai"/>
-        </w:rPr>
-        <w:t>Selenium :</w:t>
-      </w:r>
-      <w:proofErr w:type="gramEnd"/>
-      <w:r>
-        <w:rPr>
-          <w:rFonts w:ascii="Dubai" w:eastAsia="Dubai" w:hAnsi="Dubai" w:cs="Dubai"/>
-        </w:rPr>
-        <w:t xml:space="preserve"> Extracting news data through Selenium involves using the Selenium WebDriver, an automation tool, to navigate web pages, locate specific elements containing news content, and extract relevant data such as headlines, article text, publication </w:t>
-      </w:r>
-      <w:r>
-        <w:rPr>
-          <w:rFonts w:ascii="Dubai" w:eastAsia="Dubai" w:hAnsi="Dubai" w:cs="Dubai"/>
-        </w:rPr>
-        <w:lastRenderedPageBreak/>
-        <w:t>dates, and authors. This process typically involves scripting in a programming language such as Python to interact with the WebDriver, locate HTML elements on the page using techniques like XPath or CSS selectors, and extract the desired information for further analysis or use.</w:t>
+      <w:r>
+        <w:rPr>
+          <w:rFonts w:ascii="Dubai" w:eastAsia="Dubai" w:hAnsi="Dubai" w:cs="Dubai"/>
+          <w:b/>
+          <w:bCs/>
+        </w:rPr>
+        <w:t>Beautiful Soup</w:t>
+      </w:r>
+      <w:r>
+        <w:rPr>
+          <w:rFonts w:ascii="Dubai" w:eastAsia="Dubai" w:hAnsi="Dubai" w:cs="Dubai"/>
+          <w:b/>
+          <w:bCs/>
+        </w:rPr>
+        <w:t>:</w:t>
+      </w:r>
+      <w:r>
+        <w:rPr>
+          <w:rFonts w:ascii="Dubai" w:eastAsia="Dubai" w:hAnsi="Dubai" w:cs="Dubai"/>
+        </w:rPr>
+        <w:t xml:space="preserve"> </w:t>
+      </w:r>
+      <w:r>
+        <w:rPr>
+          <w:rFonts w:ascii="Dubai" w:eastAsia="Dubai" w:hAnsi="Dubai" w:cs="Dubai"/>
+        </w:rPr>
+        <w:t>Extracting news data through Beautiful Soup involves using the requests library to make HTTP requests to web pages, and Beautiful Soup to parse and extract relevant data such as headlines, article text, publication dates, and authors. This process typically involves scripting in Python to interact with web content, locate HTML elements on the page using techniques like CSS selectors, and extract the desired information for further analysis or use</w:t>
+      </w:r>
+      <w:r>
+        <w:t>.</w:t>
       </w:r>
     </w:p>
     <w:p>
@@ -4947,19 +4863,25 @@
           <w:rFonts w:ascii="Dubai" w:eastAsia="Dubai" w:hAnsi="Dubai" w:cs="Dubai"/>
         </w:rPr>
       </w:pPr>
-      <w:proofErr w:type="gramStart"/>
-      <w:r>
-        <w:rPr>
-          <w:rFonts w:ascii="Dubai" w:eastAsia="Dubai" w:hAnsi="Dubai" w:cs="Dubai"/>
-        </w:rPr>
-        <w:t>Summarisation :</w:t>
-      </w:r>
-      <w:proofErr w:type="gramEnd"/>
-      <w:r>
-        <w:rPr>
-          <w:rFonts w:ascii="Dubai" w:eastAsia="Dubai" w:hAnsi="Dubai" w:cs="Dubai"/>
-        </w:rPr>
-        <w:t xml:space="preserve"> Summarizing of news data will be done by Large Language Models (LLM). This process utilizes the extracted text as input for the LLM, which then generates a shorter version of the content while retaining the key information and main points. The summarization output provides a condensed overview of the news articles, enabling to quickly grasp the main ideas without having to read the entire text which will be used for further processing.</w:t>
+      <w:r>
+        <w:rPr>
+          <w:rFonts w:ascii="Dubai" w:eastAsia="Dubai" w:hAnsi="Dubai" w:cs="Dubai"/>
+          <w:b/>
+          <w:bCs/>
+        </w:rPr>
+        <w:t>Summarisation:</w:t>
+      </w:r>
+      <w:r>
+        <w:rPr>
+          <w:rFonts w:ascii="Dubai" w:eastAsia="Dubai" w:hAnsi="Dubai" w:cs="Dubai"/>
+        </w:rPr>
+        <w:t xml:space="preserve"> </w:t>
+      </w:r>
+      <w:r>
+        <w:rPr>
+          <w:rFonts w:ascii="Dubai" w:eastAsia="Dubai" w:hAnsi="Dubai" w:cs="Dubai"/>
+        </w:rPr>
+        <w:t>Summarization of news data will be done by pre-trained language models like BART. This process utilizes the extracted text as input for the model, which then generates a shorter version of the content while retaining the key information and main points. The summarization output provides a condensed overview of the news articles, enabling users to quickly grasp the main ideas without having to read the entire text, which will be used for further processing.</w:t>
       </w:r>
       <w:r>
         <w:rPr>
@@ -4983,31 +4905,43 @@
       <w:r>
         <w:rPr>
           <w:rFonts w:ascii="Dubai" w:eastAsia="Dubai" w:hAnsi="Dubai" w:cs="Dubai"/>
+          <w:b/>
+          <w:bCs/>
         </w:rPr>
         <w:t xml:space="preserve">Sentiment Analysis via </w:t>
       </w:r>
-      <w:proofErr w:type="gramStart"/>
-      <w:r>
-        <w:rPr>
-          <w:rFonts w:ascii="Dubai" w:eastAsia="Dubai" w:hAnsi="Dubai" w:cs="Dubai"/>
-        </w:rPr>
-        <w:t>NLP :</w:t>
-      </w:r>
-      <w:proofErr w:type="gramEnd"/>
-      <w:r>
-        <w:rPr>
-          <w:rFonts w:ascii="Dubai" w:eastAsia="Dubai" w:hAnsi="Dubai" w:cs="Dubai"/>
-        </w:rPr>
-        <w:t xml:space="preserve"> Sentiment analysis using Natural Language Processing (NLP) involves applying machine learning or deep learning techniques to classify the sentiment of the news articles as positive, negative, or neutral.</w:t>
-      </w:r>
-    </w:p>
-    <w:p>
-      <w:pPr>
-        <w:spacing w:after="200" w:line="276" w:lineRule="auto"/>
-        <w:rPr>
-          <w:rFonts w:ascii="Dubai" w:eastAsia="Dubai" w:hAnsi="Dubai" w:cs="Dubai"/>
-        </w:rPr>
-      </w:pPr>
+      <w:r>
+        <w:rPr>
+          <w:rFonts w:ascii="Dubai" w:eastAsia="Dubai" w:hAnsi="Dubai" w:cs="Dubai"/>
+          <w:b/>
+          <w:bCs/>
+        </w:rPr>
+        <w:t>LLM:</w:t>
+      </w:r>
+      <w:r>
+        <w:rPr>
+          <w:rFonts w:ascii="Dubai" w:eastAsia="Dubai" w:hAnsi="Dubai" w:cs="Dubai"/>
+        </w:rPr>
+        <w:t xml:space="preserve"> </w:t>
+      </w:r>
+      <w:r>
+        <w:rPr>
+          <w:rFonts w:ascii="Dubai" w:eastAsia="Dubai" w:hAnsi="Dubai" w:cs="Dubai"/>
+        </w:rPr>
+        <w:t xml:space="preserve">Sentiment analysis using </w:t>
+      </w:r>
+      <w:r>
+        <w:rPr>
+          <w:rFonts w:ascii="Dubai" w:eastAsia="Dubai" w:hAnsi="Dubai" w:cs="Dubai"/>
+        </w:rPr>
+        <w:t>LLM</w:t>
+      </w:r>
+      <w:r>
+        <w:rPr>
+          <w:rFonts w:ascii="Dubai" w:eastAsia="Dubai" w:hAnsi="Dubai" w:cs="Dubai"/>
+        </w:rPr>
+        <w:t xml:space="preserve"> involves applying pre-trained models like RoBERTa to classify the sentiment of the news articles as positive, negative, or neutral. The process includes encoding the text, predicting sentiment scores, and calculating a compound sentiment score based on the probabilities of each sentiment class.</w:t>
+      </w:r>
     </w:p>
     <w:p>
       <w:pPr>
@@ -5031,7 +4965,8 @@
           <w:b/>
           <w:caps/>
           <w:color w:val="17365D"/>
-          <w:sz w:val="24"/>
+          <w:sz w:val="40"/>
+          <w:u w:val="single"/>
           <w:shd w:val="clear" w:color="auto" w:fill="FFFFFF"/>
         </w:rPr>
       </w:pPr>
@@ -5045,7 +4980,117 @@
           <w:u w:val="single"/>
           <w:shd w:val="clear" w:color="auto" w:fill="FFFFFF"/>
         </w:rPr>
-        <w:t xml:space="preserve"> ABBREVIATIONS</w:t>
+        <w:t xml:space="preserve"> </w:t>
+      </w:r>
+    </w:p>
+    <w:p>
+      <w:pPr>
+        <w:spacing w:before="120" w:after="80" w:line="240" w:lineRule="auto"/>
+        <w:rPr>
+          <w:rFonts w:ascii="Trebuchet MS" w:eastAsia="Trebuchet MS" w:hAnsi="Trebuchet MS" w:cs="Trebuchet MS"/>
+          <w:b/>
+          <w:caps/>
+          <w:color w:val="17365D"/>
+          <w:sz w:val="40"/>
+          <w:u w:val="single"/>
+          <w:shd w:val="clear" w:color="auto" w:fill="FFFFFF"/>
+        </w:rPr>
+      </w:pPr>
+    </w:p>
+    <w:p>
+      <w:pPr>
+        <w:spacing w:before="120" w:after="80" w:line="240" w:lineRule="auto"/>
+        <w:rPr>
+          <w:rFonts w:ascii="Trebuchet MS" w:eastAsia="Trebuchet MS" w:hAnsi="Trebuchet MS" w:cs="Trebuchet MS"/>
+          <w:b/>
+          <w:caps/>
+          <w:color w:val="17365D"/>
+          <w:sz w:val="40"/>
+          <w:u w:val="single"/>
+          <w:shd w:val="clear" w:color="auto" w:fill="FFFFFF"/>
+        </w:rPr>
+      </w:pPr>
+    </w:p>
+    <w:p>
+      <w:pPr>
+        <w:spacing w:before="120" w:after="80" w:line="240" w:lineRule="auto"/>
+        <w:rPr>
+          <w:rFonts w:ascii="Trebuchet MS" w:eastAsia="Trebuchet MS" w:hAnsi="Trebuchet MS" w:cs="Trebuchet MS"/>
+          <w:b/>
+          <w:caps/>
+          <w:color w:val="17365D"/>
+          <w:sz w:val="40"/>
+          <w:u w:val="single"/>
+          <w:shd w:val="clear" w:color="auto" w:fill="FFFFFF"/>
+        </w:rPr>
+      </w:pPr>
+    </w:p>
+    <w:p>
+      <w:pPr>
+        <w:spacing w:before="120" w:after="80" w:line="240" w:lineRule="auto"/>
+        <w:rPr>
+          <w:rFonts w:ascii="Trebuchet MS" w:eastAsia="Trebuchet MS" w:hAnsi="Trebuchet MS" w:cs="Trebuchet MS"/>
+          <w:b/>
+          <w:caps/>
+          <w:color w:val="17365D"/>
+          <w:sz w:val="40"/>
+          <w:u w:val="single"/>
+          <w:shd w:val="clear" w:color="auto" w:fill="FFFFFF"/>
+        </w:rPr>
+      </w:pPr>
+    </w:p>
+    <w:p>
+      <w:pPr>
+        <w:spacing w:before="120" w:after="80" w:line="240" w:lineRule="auto"/>
+        <w:rPr>
+          <w:rFonts w:ascii="Trebuchet MS" w:eastAsia="Trebuchet MS" w:hAnsi="Trebuchet MS" w:cs="Trebuchet MS"/>
+          <w:b/>
+          <w:caps/>
+          <w:color w:val="17365D"/>
+          <w:sz w:val="40"/>
+          <w:u w:val="single"/>
+          <w:shd w:val="clear" w:color="auto" w:fill="FFFFFF"/>
+        </w:rPr>
+      </w:pPr>
+    </w:p>
+    <w:p>
+      <w:pPr>
+        <w:spacing w:before="120" w:after="80" w:line="240" w:lineRule="auto"/>
+        <w:rPr>
+          <w:rFonts w:ascii="Trebuchet MS" w:eastAsia="Trebuchet MS" w:hAnsi="Trebuchet MS" w:cs="Trebuchet MS"/>
+          <w:b/>
+          <w:caps/>
+          <w:color w:val="17365D"/>
+          <w:sz w:val="40"/>
+          <w:u w:val="single"/>
+          <w:shd w:val="clear" w:color="auto" w:fill="FFFFFF"/>
+        </w:rPr>
+      </w:pPr>
+    </w:p>
+    <w:p>
+      <w:pPr>
+        <w:spacing w:before="120" w:after="80" w:line="240" w:lineRule="auto"/>
+        <w:rPr>
+          <w:rFonts w:ascii="Trebuchet MS" w:eastAsia="Trebuchet MS" w:hAnsi="Trebuchet MS" w:cs="Trebuchet MS"/>
+          <w:b/>
+          <w:caps/>
+          <w:color w:val="17365D"/>
+          <w:sz w:val="24"/>
+          <w:shd w:val="clear" w:color="auto" w:fill="FFFFFF"/>
+        </w:rPr>
+      </w:pPr>
+      <w:r>
+        <w:rPr>
+          <w:rFonts w:ascii="Trebuchet MS" w:eastAsia="Trebuchet MS" w:hAnsi="Trebuchet MS" w:cs="Trebuchet MS"/>
+          <w:b/>
+          <w:caps/>
+          <w:color w:val="17365D"/>
+          <w:sz w:val="40"/>
+          <w:u w:val="single"/>
+          <w:shd w:val="clear" w:color="auto" w:fill="FFFFFF"/>
+        </w:rPr>
+        <w:lastRenderedPageBreak/>
+        <w:t>ABBREVIATIONS</w:t>
       </w:r>
     </w:p>
     <w:p>
@@ -5077,12 +5122,6 @@
         <w:gridCol w:w="6688"/>
       </w:tblGrid>
       <w:tr>
-        <w:tblPrEx>
-          <w:tblCellMar>
-            <w:top w:w="0" w:type="dxa"/>
-            <w:bottom w:w="0" w:type="dxa"/>
-          </w:tblCellMar>
-        </w:tblPrEx>
         <w:tc>
           <w:tcPr>
             <w:tcW w:w="2297" w:type="dxa"/>
@@ -5143,12 +5182,6 @@
         </w:tc>
       </w:tr>
       <w:tr>
-        <w:tblPrEx>
-          <w:tblCellMar>
-            <w:top w:w="0" w:type="dxa"/>
-            <w:bottom w:w="0" w:type="dxa"/>
-          </w:tblCellMar>
-        </w:tblPrEx>
         <w:tc>
           <w:tcPr>
             <w:tcW w:w="2297" w:type="dxa"/>
@@ -5198,15 +5231,13 @@
             <w:pPr>
               <w:spacing w:after="0" w:line="240" w:lineRule="auto"/>
             </w:pPr>
-            <w:proofErr w:type="spellStart"/>
             <w:r>
               <w:rPr>
                 <w:rFonts w:ascii="Dubai" w:eastAsia="Dubai" w:hAnsi="Dubai" w:cs="Dubai"/>
                 <w:color w:val="000000"/>
               </w:rPr>
-              <w:t>Artifical</w:t>
+              <w:t>Artificial</w:t>
             </w:r>
-            <w:proofErr w:type="spellEnd"/>
             <w:r>
               <w:rPr>
                 <w:rFonts w:ascii="Dubai" w:eastAsia="Dubai" w:hAnsi="Dubai" w:cs="Dubai"/>
@@ -5218,12 +5249,6 @@
         </w:tc>
       </w:tr>
       <w:tr>
-        <w:tblPrEx>
-          <w:tblCellMar>
-            <w:top w:w="0" w:type="dxa"/>
-            <w:bottom w:w="0" w:type="dxa"/>
-          </w:tblCellMar>
-        </w:tblPrEx>
         <w:tc>
           <w:tcPr>
             <w:tcW w:w="2297" w:type="dxa"/>
@@ -5284,12 +5309,6 @@
         </w:tc>
       </w:tr>
       <w:tr>
-        <w:tblPrEx>
-          <w:tblCellMar>
-            <w:top w:w="0" w:type="dxa"/>
-            <w:bottom w:w="0" w:type="dxa"/>
-          </w:tblCellMar>
-        </w:tblPrEx>
         <w:tc>
           <w:tcPr>
             <w:tcW w:w="2297" w:type="dxa"/>
@@ -5350,12 +5369,6 @@
         </w:tc>
       </w:tr>
       <w:tr>
-        <w:tblPrEx>
-          <w:tblCellMar>
-            <w:top w:w="0" w:type="dxa"/>
-            <w:bottom w:w="0" w:type="dxa"/>
-          </w:tblCellMar>
-        </w:tblPrEx>
         <w:tc>
           <w:tcPr>
             <w:tcW w:w="2297" w:type="dxa"/>
@@ -5424,21 +5437,11 @@
           <w:b/>
           <w:caps/>
           <w:color w:val="17365D"/>
-          <w:sz w:val="24"/>
+          <w:sz w:val="40"/>
+          <w:u w:val="single"/>
           <w:shd w:val="clear" w:color="auto" w:fill="FFFFFF"/>
         </w:rPr>
       </w:pPr>
-      <w:r>
-        <w:rPr>
-          <w:rFonts w:ascii="Trebuchet MS" w:eastAsia="Trebuchet MS" w:hAnsi="Trebuchet MS" w:cs="Trebuchet MS"/>
-          <w:b/>
-          <w:caps/>
-          <w:color w:val="17365D"/>
-          <w:sz w:val="24"/>
-          <w:shd w:val="clear" w:color="auto" w:fill="FFFFFF"/>
-        </w:rPr>
-        <w:t xml:space="preserve"> </w:t>
-      </w:r>
     </w:p>
     <w:p>
       <w:pPr>
@@ -5453,10 +5456,7 @@
           <w:shd w:val="clear" w:color="auto" w:fill="FFFFFF"/>
         </w:rPr>
       </w:pPr>
-    </w:p>
-    <w:p>
-      <w:pPr>
-        <w:spacing w:before="120" w:after="80" w:line="240" w:lineRule="auto"/>
+      <w:r>
         <w:rPr>
           <w:rFonts w:ascii="Trebuchet MS" w:eastAsia="Trebuchet MS" w:hAnsi="Trebuchet MS" w:cs="Trebuchet MS"/>
           <w:b/>
@@ -5466,11 +5466,301 @@
           <w:u w:val="single"/>
           <w:shd w:val="clear" w:color="auto" w:fill="FFFFFF"/>
         </w:rPr>
-      </w:pPr>
+        <w:t>Glossary</w:t>
+      </w:r>
+    </w:p>
+    <w:p>
+      <w:pPr>
+        <w:spacing w:after="200" w:line="276" w:lineRule="auto"/>
+        <w:rPr>
+          <w:rFonts w:ascii="Calibri" w:eastAsia="Calibri" w:hAnsi="Calibri" w:cs="Calibri"/>
+        </w:rPr>
+      </w:pPr>
+      <w:r>
+        <w:rPr>
+          <w:rFonts w:ascii="Dubai" w:eastAsia="Dubai" w:hAnsi="Dubai" w:cs="Dubai"/>
+        </w:rPr>
+        <w:t>The following sections describes terminologies often used in the document.</w:t>
+      </w:r>
+    </w:p>
+    <w:p>
+      <w:pPr>
+        <w:pStyle w:val="NormalWeb"/>
+        <w:rPr>
+          <w:rFonts w:ascii="Dubai" w:eastAsia="Dubai" w:hAnsi="Dubai" w:cs="Dubai"/>
+          <w:kern w:val="2"/>
+          <w:sz w:val="22"/>
+          <w:szCs w:val="22"/>
+          <w14:ligatures w14:val="standardContextual"/>
+        </w:rPr>
+      </w:pPr>
+      <w:r>
+        <w:rPr>
+          <w:rFonts w:ascii="Dubai" w:eastAsia="Dubai" w:hAnsi="Dubai" w:cs="Dubai"/>
+          <w:b/>
+          <w:bCs/>
+          <w:kern w:val="2"/>
+          <w:sz w:val="22"/>
+          <w:szCs w:val="22"/>
+          <w14:ligatures w14:val="standardContextual"/>
+        </w:rPr>
+        <w:t>System Alert</w:t>
+      </w:r>
+      <w:r>
+        <w:rPr>
+          <w:rFonts w:ascii="Dubai" w:eastAsia="Dubai" w:hAnsi="Dubai" w:cs="Dubai"/>
+          <w:kern w:val="2"/>
+          <w:sz w:val="22"/>
+          <w:szCs w:val="22"/>
+          <w14:ligatures w14:val="standardContextual"/>
+        </w:rPr>
+        <w:t xml:space="preserve"> – An event triggered by the system to notify users of significant occurrences or changes in data or system status that may require attention or action.</w:t>
+      </w:r>
+    </w:p>
+    <w:p>
+      <w:pPr>
+        <w:pStyle w:val="NormalWeb"/>
+        <w:rPr>
+          <w:rFonts w:ascii="Dubai" w:eastAsia="Dubai" w:hAnsi="Dubai" w:cs="Dubai"/>
+          <w:kern w:val="2"/>
+          <w:sz w:val="22"/>
+          <w:szCs w:val="22"/>
+          <w14:ligatures w14:val="standardContextual"/>
+        </w:rPr>
+      </w:pPr>
+      <w:r>
+        <w:rPr>
+          <w:rFonts w:ascii="Dubai" w:eastAsia="Dubai" w:hAnsi="Dubai" w:cs="Dubai"/>
+          <w:b/>
+          <w:bCs/>
+          <w:kern w:val="2"/>
+          <w:sz w:val="22"/>
+          <w:szCs w:val="22"/>
+          <w14:ligatures w14:val="standardContextual"/>
+        </w:rPr>
+        <w:t>Notification</w:t>
+      </w:r>
+      <w:r>
+        <w:rPr>
+          <w:rFonts w:ascii="Dubai" w:eastAsia="Dubai" w:hAnsi="Dubai" w:cs="Dubai"/>
+          <w:kern w:val="2"/>
+          <w:sz w:val="22"/>
+          <w:szCs w:val="22"/>
+          <w14:ligatures w14:val="standardContextual"/>
+        </w:rPr>
+        <w:t xml:space="preserve"> – A workflow which informs users about specific events or updates related to the system, such as changes in stock prices, sentiment analysis results, or other relevant data points, often delivered through emails, messages, or in-app alerts.</w:t>
+      </w:r>
+    </w:p>
+    <w:p>
+      <w:pPr>
+        <w:pStyle w:val="NormalWeb"/>
+        <w:rPr>
+          <w:rFonts w:ascii="Dubai" w:eastAsia="Dubai" w:hAnsi="Dubai" w:cs="Dubai"/>
+          <w:kern w:val="2"/>
+          <w:sz w:val="22"/>
+          <w:szCs w:val="22"/>
+          <w14:ligatures w14:val="standardContextual"/>
+        </w:rPr>
+      </w:pPr>
+      <w:r>
+        <w:rPr>
+          <w:rFonts w:ascii="Dubai" w:eastAsia="Dubai" w:hAnsi="Dubai" w:cs="Dubai"/>
+          <w:b/>
+          <w:bCs/>
+          <w:kern w:val="2"/>
+          <w:sz w:val="22"/>
+          <w:szCs w:val="22"/>
+          <w14:ligatures w14:val="standardContextual"/>
+        </w:rPr>
+        <w:t>Beautiful Soup</w:t>
+      </w:r>
+      <w:r>
+        <w:rPr>
+          <w:rFonts w:ascii="Dubai" w:eastAsia="Dubai" w:hAnsi="Dubai" w:cs="Dubai"/>
+          <w:kern w:val="2"/>
+          <w:sz w:val="22"/>
+          <w:szCs w:val="22"/>
+          <w14:ligatures w14:val="standardContextual"/>
+        </w:rPr>
+        <w:t xml:space="preserve"> – A Python library used for web scraping purposes to pull the data out of HTML and XML files. It creates parse trees from page source code that can be used to extract data easily.</w:t>
+      </w:r>
+    </w:p>
+    <w:p>
+      <w:pPr>
+        <w:pStyle w:val="NormalWeb"/>
+        <w:rPr>
+          <w:rFonts w:ascii="Dubai" w:eastAsia="Dubai" w:hAnsi="Dubai" w:cs="Dubai"/>
+          <w:kern w:val="2"/>
+          <w:sz w:val="22"/>
+          <w:szCs w:val="22"/>
+          <w14:ligatures w14:val="standardContextual"/>
+        </w:rPr>
+      </w:pPr>
+      <w:r>
+        <w:rPr>
+          <w:rFonts w:ascii="Dubai" w:eastAsia="Dubai" w:hAnsi="Dubai" w:cs="Dubai"/>
+          <w:b/>
+          <w:bCs/>
+          <w:kern w:val="2"/>
+          <w:sz w:val="22"/>
+          <w:szCs w:val="22"/>
+          <w14:ligatures w14:val="standardContextual"/>
+        </w:rPr>
+        <w:t>Large Language Model (LLM)</w:t>
+      </w:r>
+      <w:r>
+        <w:rPr>
+          <w:rFonts w:ascii="Dubai" w:eastAsia="Dubai" w:hAnsi="Dubai" w:cs="Dubai"/>
+          <w:kern w:val="2"/>
+          <w:sz w:val="22"/>
+          <w:szCs w:val="22"/>
+          <w14:ligatures w14:val="standardContextual"/>
+        </w:rPr>
+        <w:t xml:space="preserve"> – A type of artificial intelligence model trained on vast amounts of text data to understand and generate human-like language. Examples include BART and GPT.</w:t>
+      </w:r>
+    </w:p>
+    <w:p>
+      <w:pPr>
+        <w:pStyle w:val="NormalWeb"/>
+        <w:rPr>
+          <w:rFonts w:ascii="Dubai" w:eastAsia="Dubai" w:hAnsi="Dubai" w:cs="Dubai"/>
+          <w:kern w:val="2"/>
+          <w:sz w:val="22"/>
+          <w:szCs w:val="22"/>
+          <w14:ligatures w14:val="standardContextual"/>
+        </w:rPr>
+      </w:pPr>
+      <w:r>
+        <w:rPr>
+          <w:rFonts w:ascii="Dubai" w:eastAsia="Dubai" w:hAnsi="Dubai" w:cs="Dubai"/>
+          <w:b/>
+          <w:bCs/>
+          <w:kern w:val="2"/>
+          <w:sz w:val="22"/>
+          <w:szCs w:val="22"/>
+          <w14:ligatures w14:val="standardContextual"/>
+        </w:rPr>
+        <w:t>Sentiment Analysis</w:t>
+      </w:r>
+      <w:r>
+        <w:rPr>
+          <w:rFonts w:ascii="Dubai" w:eastAsia="Dubai" w:hAnsi="Dubai" w:cs="Dubai"/>
+          <w:kern w:val="2"/>
+          <w:sz w:val="22"/>
+          <w:szCs w:val="22"/>
+          <w14:ligatures w14:val="standardContextual"/>
+        </w:rPr>
+        <w:t xml:space="preserve"> – The process of using natural language processing (NLP) to determine the sentiment expressed in a piece of text, typically classified as positive, negative, or neutral.</w:t>
+      </w:r>
+    </w:p>
+    <w:p>
+      <w:pPr>
+        <w:pStyle w:val="NormalWeb"/>
+        <w:rPr>
+          <w:rFonts w:ascii="Dubai" w:eastAsia="Dubai" w:hAnsi="Dubai" w:cs="Dubai"/>
+          <w:kern w:val="2"/>
+          <w:sz w:val="22"/>
+          <w:szCs w:val="22"/>
+          <w14:ligatures w14:val="standardContextual"/>
+        </w:rPr>
+      </w:pPr>
+      <w:r>
+        <w:rPr>
+          <w:rFonts w:ascii="Dubai" w:eastAsia="Dubai" w:hAnsi="Dubai" w:cs="Dubai"/>
+          <w:b/>
+          <w:bCs/>
+          <w:kern w:val="2"/>
+          <w:sz w:val="22"/>
+          <w:szCs w:val="22"/>
+          <w14:ligatures w14:val="standardContextual"/>
+        </w:rPr>
+        <w:t>Selenium WebDriver</w:t>
+      </w:r>
+      <w:r>
+        <w:rPr>
+          <w:rFonts w:ascii="Dubai" w:eastAsia="Dubai" w:hAnsi="Dubai" w:cs="Dubai"/>
+          <w:kern w:val="2"/>
+          <w:sz w:val="22"/>
+          <w:szCs w:val="22"/>
+          <w14:ligatures w14:val="standardContextual"/>
+        </w:rPr>
+        <w:t xml:space="preserve"> – A tool used for automating web application testing to verify that it performs expectedly. It can also be used to automate web tasks such as scraping dynamic content.</w:t>
+      </w:r>
+    </w:p>
+    <w:p>
+      <w:pPr>
+        <w:pStyle w:val="NormalWeb"/>
+        <w:rPr>
+          <w:rFonts w:ascii="Dubai" w:eastAsia="Dubai" w:hAnsi="Dubai" w:cs="Dubai"/>
+          <w:kern w:val="2"/>
+          <w:sz w:val="22"/>
+          <w:szCs w:val="22"/>
+          <w14:ligatures w14:val="standardContextual"/>
+        </w:rPr>
+      </w:pPr>
+      <w:r>
+        <w:rPr>
+          <w:rFonts w:ascii="Dubai" w:eastAsia="Dubai" w:hAnsi="Dubai" w:cs="Dubai"/>
+          <w:b/>
+          <w:bCs/>
+          <w:kern w:val="2"/>
+          <w:sz w:val="22"/>
+          <w:szCs w:val="22"/>
+          <w14:ligatures w14:val="standardContextual"/>
+        </w:rPr>
+        <w:t>BART</w:t>
+      </w:r>
+      <w:r>
+        <w:rPr>
+          <w:rFonts w:ascii="Dubai" w:eastAsia="Dubai" w:hAnsi="Dubai" w:cs="Dubai"/>
+          <w:kern w:val="2"/>
+          <w:sz w:val="22"/>
+          <w:szCs w:val="22"/>
+          <w14:ligatures w14:val="standardContextual"/>
+        </w:rPr>
+        <w:t xml:space="preserve"> – A denoising autoencoder for pretraining sequence-to-sequence models, used for tasks like text summarization and translation. The acronym stands for Bidirectional and Auto-Regressive Transformers.</w:t>
+      </w:r>
+    </w:p>
+    <w:p>
+      <w:pPr>
+        <w:pStyle w:val="NormalWeb"/>
+      </w:pPr>
+      <w:r>
+        <w:rPr>
+          <w:rFonts w:ascii="Dubai" w:eastAsia="Dubai" w:hAnsi="Dubai" w:cs="Dubai"/>
+          <w:b/>
+          <w:bCs/>
+          <w:kern w:val="2"/>
+          <w:sz w:val="22"/>
+          <w:szCs w:val="22"/>
+          <w14:ligatures w14:val="standardContextual"/>
+        </w:rPr>
+        <w:t>RoBERTa</w:t>
+      </w:r>
+      <w:r>
+        <w:rPr>
+          <w:rFonts w:ascii="Dubai" w:eastAsia="Dubai" w:hAnsi="Dubai" w:cs="Dubai"/>
+          <w:kern w:val="2"/>
+          <w:sz w:val="22"/>
+          <w:szCs w:val="22"/>
+          <w14:ligatures w14:val="standardContextual"/>
+        </w:rPr>
+        <w:t xml:space="preserve"> – A robustly optimized version of BERT (Bidirectional Encoder Representations from Transformers) pretraining approach, used for tasks such as sentiment analysis.</w:t>
+      </w:r>
     </w:p>
     <w:p>
       <w:pPr>
         <w:spacing w:before="120" w:after="80" w:line="240" w:lineRule="auto"/>
+        <w:rPr>
+          <w:rFonts w:ascii="Trebuchet MS" w:eastAsia="Trebuchet MS" w:hAnsi="Trebuchet MS" w:cs="Trebuchet MS"/>
+          <w:b/>
+          <w:caps/>
+          <w:color w:val="17365D"/>
+          <w:sz w:val="24"/>
+          <w:shd w:val="clear" w:color="auto" w:fill="FFFFFF"/>
+        </w:rPr>
+      </w:pPr>
+      <w:r>
         <w:rPr>
           <w:rFonts w:ascii="Trebuchet MS" w:eastAsia="Trebuchet MS" w:hAnsi="Trebuchet MS" w:cs="Trebuchet MS"/>
           <w:b/>
@@ -5480,280 +5770,311 @@
           <w:u w:val="single"/>
           <w:shd w:val="clear" w:color="auto" w:fill="FFFFFF"/>
         </w:rPr>
-      </w:pPr>
-      <w:r>
-        <w:rPr>
-          <w:rFonts w:ascii="Trebuchet MS" w:eastAsia="Trebuchet MS" w:hAnsi="Trebuchet MS" w:cs="Trebuchet MS"/>
-          <w:b/>
-          <w:caps/>
-          <w:color w:val="17365D"/>
-          <w:sz w:val="40"/>
-          <w:u w:val="single"/>
-          <w:shd w:val="clear" w:color="auto" w:fill="FFFFFF"/>
-        </w:rPr>
-        <w:t>Glossary</w:t>
-      </w:r>
-    </w:p>
-    <w:p>
-      <w:pPr>
-        <w:spacing w:after="200" w:line="276" w:lineRule="auto"/>
-        <w:rPr>
-          <w:rFonts w:ascii="Calibri" w:eastAsia="Calibri" w:hAnsi="Calibri" w:cs="Calibri"/>
-        </w:rPr>
-      </w:pPr>
-      <w:r>
-        <w:rPr>
-          <w:rFonts w:ascii="Dubai" w:eastAsia="Dubai" w:hAnsi="Dubai" w:cs="Dubai"/>
-        </w:rPr>
-        <w:t>The following sections describes terminologies often used in the document.</w:t>
-      </w:r>
-    </w:p>
-    <w:p>
-      <w:pPr>
-        <w:spacing w:after="200" w:line="276" w:lineRule="auto"/>
-        <w:rPr>
-          <w:rFonts w:ascii="Calibri" w:eastAsia="Calibri" w:hAnsi="Calibri" w:cs="Calibri"/>
-        </w:rPr>
-      </w:pPr>
-      <w:r>
-        <w:rPr>
-          <w:rFonts w:ascii="Calibri" w:eastAsia="Calibri" w:hAnsi="Calibri" w:cs="Calibri"/>
-          <w:b/>
-        </w:rPr>
-        <w:t>System Alert</w:t>
-      </w:r>
-      <w:r>
-        <w:rPr>
-          <w:rFonts w:ascii="Calibri" w:eastAsia="Calibri" w:hAnsi="Calibri" w:cs="Calibri"/>
-        </w:rPr>
-        <w:t xml:space="preserve"> – An event t </w:t>
-      </w:r>
-    </w:p>
-    <w:p>
-      <w:pPr>
-        <w:spacing w:after="200" w:line="276" w:lineRule="auto"/>
-        <w:rPr>
-          <w:rFonts w:ascii="Calibri" w:eastAsia="Calibri" w:hAnsi="Calibri" w:cs="Calibri"/>
-        </w:rPr>
-      </w:pPr>
-      <w:r>
-        <w:rPr>
-          <w:rFonts w:ascii="Calibri" w:eastAsia="Calibri" w:hAnsi="Calibri" w:cs="Calibri"/>
-          <w:b/>
-        </w:rPr>
         <w:lastRenderedPageBreak/>
-        <w:t>Notification</w:t>
-      </w:r>
-      <w:r>
-        <w:rPr>
-          <w:rFonts w:ascii="Calibri" w:eastAsia="Calibri" w:hAnsi="Calibri" w:cs="Calibri"/>
-        </w:rPr>
-        <w:t xml:space="preserve"> – A workflow </w:t>
-      </w:r>
-      <w:proofErr w:type="spellStart"/>
-      <w:r>
-        <w:rPr>
-          <w:rFonts w:ascii="Calibri" w:eastAsia="Calibri" w:hAnsi="Calibri" w:cs="Calibri"/>
-        </w:rPr>
-        <w:t>whic</w:t>
-      </w:r>
-      <w:proofErr w:type="spellEnd"/>
-    </w:p>
-    <w:p>
-      <w:pPr>
-        <w:spacing w:after="200" w:line="276" w:lineRule="auto"/>
-        <w:rPr>
-          <w:rFonts w:ascii="Dubai" w:eastAsia="Dubai" w:hAnsi="Dubai" w:cs="Dubai"/>
-        </w:rPr>
-      </w:pPr>
-      <w:r>
-        <w:rPr>
-          <w:rFonts w:ascii="Dubai" w:eastAsia="Dubai" w:hAnsi="Dubai" w:cs="Dubai"/>
-        </w:rPr>
-        <w:t xml:space="preserve"> </w:t>
-      </w:r>
-    </w:p>
-    <w:p>
-      <w:pPr>
-        <w:spacing w:after="200" w:line="276" w:lineRule="auto"/>
-        <w:rPr>
-          <w:rFonts w:ascii="Dubai" w:eastAsia="Dubai" w:hAnsi="Dubai" w:cs="Dubai"/>
-        </w:rPr>
-      </w:pPr>
-    </w:p>
-    <w:p>
-      <w:pPr>
-        <w:spacing w:after="200" w:line="276" w:lineRule="auto"/>
-        <w:rPr>
-          <w:rFonts w:ascii="Trebuchet MS" w:eastAsia="Trebuchet MS" w:hAnsi="Trebuchet MS" w:cs="Trebuchet MS"/>
-          <w:b/>
-          <w:caps/>
-          <w:color w:val="365F91"/>
-          <w:sz w:val="24"/>
-          <w:shd w:val="clear" w:color="auto" w:fill="FFFFFF"/>
-        </w:rPr>
-      </w:pPr>
-    </w:p>
-    <w:p>
-      <w:pPr>
-        <w:spacing w:before="120" w:after="80" w:line="240" w:lineRule="auto"/>
-        <w:rPr>
-          <w:rFonts w:ascii="Trebuchet MS" w:eastAsia="Trebuchet MS" w:hAnsi="Trebuchet MS" w:cs="Trebuchet MS"/>
-          <w:b/>
-          <w:caps/>
-          <w:color w:val="17365D"/>
-          <w:sz w:val="24"/>
-          <w:shd w:val="clear" w:color="auto" w:fill="FFFFFF"/>
-        </w:rPr>
-      </w:pPr>
-      <w:r>
-        <w:rPr>
-          <w:rFonts w:ascii="Trebuchet MS" w:eastAsia="Trebuchet MS" w:hAnsi="Trebuchet MS" w:cs="Trebuchet MS"/>
-          <w:b/>
-          <w:caps/>
-          <w:color w:val="17365D"/>
-          <w:sz w:val="24"/>
-          <w:shd w:val="clear" w:color="auto" w:fill="FFFFFF"/>
-        </w:rPr>
-        <w:t xml:space="preserve"> </w:t>
-      </w:r>
-    </w:p>
-    <w:p>
-      <w:pPr>
-        <w:spacing w:before="120" w:after="80" w:line="240" w:lineRule="auto"/>
-        <w:rPr>
-          <w:rFonts w:ascii="Trebuchet MS" w:eastAsia="Trebuchet MS" w:hAnsi="Trebuchet MS" w:cs="Trebuchet MS"/>
-          <w:b/>
-          <w:caps/>
-          <w:color w:val="17365D"/>
-          <w:sz w:val="24"/>
-          <w:shd w:val="clear" w:color="auto" w:fill="FFFFFF"/>
-        </w:rPr>
-      </w:pPr>
-    </w:p>
-    <w:p>
-      <w:pPr>
-        <w:spacing w:before="120" w:after="80" w:line="240" w:lineRule="auto"/>
-        <w:rPr>
-          <w:rFonts w:ascii="Trebuchet MS" w:eastAsia="Trebuchet MS" w:hAnsi="Trebuchet MS" w:cs="Trebuchet MS"/>
-          <w:b/>
-          <w:caps/>
-          <w:color w:val="17365D"/>
-          <w:sz w:val="24"/>
-          <w:shd w:val="clear" w:color="auto" w:fill="FFFFFF"/>
-        </w:rPr>
-      </w:pPr>
-      <w:r>
-        <w:rPr>
-          <w:rFonts w:ascii="Trebuchet MS" w:eastAsia="Trebuchet MS" w:hAnsi="Trebuchet MS" w:cs="Trebuchet MS"/>
-          <w:b/>
-          <w:caps/>
-          <w:color w:val="17365D"/>
-          <w:sz w:val="40"/>
-          <w:u w:val="single"/>
-          <w:shd w:val="clear" w:color="auto" w:fill="FFFFFF"/>
-        </w:rPr>
         <w:t>APPENDIX</w:t>
       </w:r>
     </w:p>
     <w:p>
       <w:pPr>
+        <w:pStyle w:val="ListParagraph"/>
         <w:numPr>
           <w:ilvl w:val="0"/>
-          <w:numId w:val="18"/>
+          <w:numId w:val="21"/>
         </w:numPr>
-        <w:spacing w:before="120" w:after="80" w:line="240" w:lineRule="auto"/>
-        <w:ind w:left="432" w:hanging="432"/>
-        <w:rPr>
-          <w:rFonts w:ascii="Trebuchet MS" w:eastAsia="Trebuchet MS" w:hAnsi="Trebuchet MS" w:cs="Trebuchet MS"/>
-          <w:b/>
-          <w:caps/>
-          <w:color w:val="17365D"/>
-          <w:sz w:val="24"/>
-          <w:shd w:val="clear" w:color="auto" w:fill="FFFFFF"/>
-        </w:rPr>
-      </w:pPr>
-      <w:r>
-        <w:rPr>
-          <w:rFonts w:ascii="Times New Roman" w:eastAsia="Times New Roman" w:hAnsi="Times New Roman" w:cs="Times New Roman"/>
-          <w:sz w:val="24"/>
-        </w:rPr>
-        <w:t>RSS Feed Sources</w:t>
+        <w:spacing w:after="0" w:line="240" w:lineRule="auto"/>
+        <w:ind w:left="142"/>
+        <w:rPr>
+          <w:rFonts w:ascii="Dubai" w:eastAsia="Times New Roman" w:hAnsi="Dubai" w:cs="Dubai"/>
+          <w:kern w:val="0"/>
+          <w:sz w:val="24"/>
+          <w:szCs w:val="24"/>
+          <w14:ligatures w14:val="none"/>
+        </w:rPr>
+      </w:pPr>
+      <w:r>
+        <w:rPr>
+          <w:rFonts w:ascii="Dubai" w:eastAsia="Times New Roman" w:hAnsi="Dubai" w:cs="Dubai"/>
+          <w:b/>
+          <w:bCs/>
+          <w:kern w:val="0"/>
+          <w:sz w:val="24"/>
+          <w:szCs w:val="24"/>
+          <w14:ligatures w14:val="none"/>
+        </w:rPr>
+        <w:t>Google Scraping Methodology</w:t>
+      </w:r>
+      <w:r>
+        <w:rPr>
+          <w:rFonts w:ascii="Dubai" w:eastAsia="Times New Roman" w:hAnsi="Dubai" w:cs="Dubai"/>
+          <w:kern w:val="0"/>
+          <w:sz w:val="24"/>
+          <w:szCs w:val="24"/>
+          <w14:ligatures w14:val="none"/>
+        </w:rPr>
+        <w:t>: The Google Scraping Methodology involves the following steps:</w:t>
       </w:r>
     </w:p>
     <w:p>
       <w:pPr>
         <w:numPr>
           <w:ilvl w:val="0"/>
-          <w:numId w:val="18"/>
+          <w:numId w:val="19"/>
         </w:numPr>
-        <w:spacing w:before="120" w:after="80" w:line="240" w:lineRule="auto"/>
-        <w:ind w:left="432" w:hanging="432"/>
-        <w:rPr>
-          <w:rFonts w:ascii="Trebuchet MS" w:eastAsia="Trebuchet MS" w:hAnsi="Trebuchet MS" w:cs="Trebuchet MS"/>
-          <w:b/>
-          <w:caps/>
-          <w:color w:val="17365D"/>
-          <w:sz w:val="24"/>
-          <w:shd w:val="clear" w:color="auto" w:fill="FFFFFF"/>
-        </w:rPr>
-      </w:pPr>
-      <w:r>
-        <w:rPr>
-          <w:rFonts w:ascii="Times New Roman" w:eastAsia="Times New Roman" w:hAnsi="Times New Roman" w:cs="Times New Roman"/>
-          <w:sz w:val="24"/>
-        </w:rPr>
-        <w:t>Google Scraping Methodology</w:t>
+        <w:spacing w:before="100" w:beforeAutospacing="1" w:after="100" w:afterAutospacing="1" w:line="240" w:lineRule="auto"/>
+        <w:rPr>
+          <w:rFonts w:ascii="Dubai" w:eastAsia="Times New Roman" w:hAnsi="Dubai" w:cs="Dubai"/>
+          <w:kern w:val="0"/>
+          <w:sz w:val="24"/>
+          <w:szCs w:val="24"/>
+          <w14:ligatures w14:val="none"/>
+        </w:rPr>
+      </w:pPr>
+      <w:r>
+        <w:rPr>
+          <w:rFonts w:ascii="Dubai" w:eastAsia="Times New Roman" w:hAnsi="Dubai" w:cs="Dubai"/>
+          <w:b/>
+          <w:bCs/>
+          <w:kern w:val="0"/>
+          <w:sz w:val="24"/>
+          <w:szCs w:val="24"/>
+          <w14:ligatures w14:val="none"/>
+        </w:rPr>
+        <w:t>Finding URLs</w:t>
+      </w:r>
+      <w:r>
+        <w:rPr>
+          <w:rFonts w:ascii="Dubai" w:eastAsia="Times New Roman" w:hAnsi="Dubai" w:cs="Dubai"/>
+          <w:kern w:val="0"/>
+          <w:sz w:val="24"/>
+          <w:szCs w:val="24"/>
+          <w14:ligatures w14:val="none"/>
+        </w:rPr>
+        <w:t xml:space="preserve">: Construct a Google search query URL based on a given keyword and use the </w:t>
+      </w:r>
+      <w:r>
+        <w:rPr>
+          <w:rFonts w:ascii="Dubai" w:eastAsia="Times New Roman" w:hAnsi="Dubai" w:cs="Dubai"/>
+          <w:kern w:val="0"/>
+          <w:sz w:val="20"/>
+          <w:szCs w:val="20"/>
+          <w14:ligatures w14:val="none"/>
+        </w:rPr>
+        <w:t>requests</w:t>
+      </w:r>
+      <w:r>
+        <w:rPr>
+          <w:rFonts w:ascii="Dubai" w:eastAsia="Times New Roman" w:hAnsi="Dubai" w:cs="Dubai"/>
+          <w:kern w:val="0"/>
+          <w:sz w:val="24"/>
+          <w:szCs w:val="24"/>
+          <w14:ligatures w14:val="none"/>
+        </w:rPr>
+        <w:t xml:space="preserve"> library to fetch the search results. Beautiful Soup is used to parse the HTML content and extract the URLs of news articles.</w:t>
       </w:r>
     </w:p>
     <w:p>
       <w:pPr>
         <w:numPr>
           <w:ilvl w:val="0"/>
-          <w:numId w:val="18"/>
+          <w:numId w:val="19"/>
         </w:numPr>
-        <w:spacing w:before="120" w:after="80" w:line="240" w:lineRule="auto"/>
-        <w:ind w:left="432" w:hanging="432"/>
-        <w:rPr>
-          <w:rFonts w:ascii="Trebuchet MS" w:eastAsia="Trebuchet MS" w:hAnsi="Trebuchet MS" w:cs="Trebuchet MS"/>
-          <w:b/>
-          <w:caps/>
-          <w:color w:val="17365D"/>
-          <w:sz w:val="24"/>
-          <w:shd w:val="clear" w:color="auto" w:fill="FFFFFF"/>
-        </w:rPr>
-      </w:pPr>
-      <w:r>
-        <w:rPr>
-          <w:rFonts w:ascii="Times New Roman" w:eastAsia="Times New Roman" w:hAnsi="Times New Roman" w:cs="Times New Roman"/>
-          <w:sz w:val="24"/>
-        </w:rPr>
-        <w:t>LLM Fine-Tuning Process</w:t>
+        <w:spacing w:before="100" w:beforeAutospacing="1" w:after="100" w:afterAutospacing="1" w:line="240" w:lineRule="auto"/>
+        <w:rPr>
+          <w:rFonts w:ascii="Dubai" w:eastAsia="Times New Roman" w:hAnsi="Dubai" w:cs="Dubai"/>
+          <w:kern w:val="0"/>
+          <w:sz w:val="24"/>
+          <w:szCs w:val="24"/>
+          <w14:ligatures w14:val="none"/>
+        </w:rPr>
+      </w:pPr>
+      <w:r>
+        <w:rPr>
+          <w:rFonts w:ascii="Dubai" w:eastAsia="Times New Roman" w:hAnsi="Dubai" w:cs="Dubai"/>
+          <w:b/>
+          <w:bCs/>
+          <w:kern w:val="0"/>
+          <w:sz w:val="24"/>
+          <w:szCs w:val="24"/>
+          <w14:ligatures w14:val="none"/>
+        </w:rPr>
+        <w:t>Scraping Articles</w:t>
+      </w:r>
+      <w:r>
+        <w:rPr>
+          <w:rFonts w:ascii="Dubai" w:eastAsia="Times New Roman" w:hAnsi="Dubai" w:cs="Dubai"/>
+          <w:kern w:val="0"/>
+          <w:sz w:val="24"/>
+          <w:szCs w:val="24"/>
+          <w14:ligatures w14:val="none"/>
+        </w:rPr>
+        <w:t>: Extract news data through Beautiful Soup by navigating web pages, locating specific elements containing news content, and extracting relevant data such as headlines, article text, publication dates, and authors.</w:t>
       </w:r>
     </w:p>
     <w:p>
       <w:pPr>
         <w:numPr>
           <w:ilvl w:val="0"/>
-          <w:numId w:val="18"/>
+          <w:numId w:val="19"/>
         </w:numPr>
-        <w:spacing w:before="120" w:after="80" w:line="240" w:lineRule="auto"/>
-        <w:ind w:left="432" w:hanging="432"/>
-        <w:rPr>
-          <w:rFonts w:ascii="Trebuchet MS" w:eastAsia="Trebuchet MS" w:hAnsi="Trebuchet MS" w:cs="Trebuchet MS"/>
-          <w:b/>
-          <w:caps/>
+        <w:spacing w:before="100" w:beforeAutospacing="1" w:after="100" w:afterAutospacing="1" w:line="240" w:lineRule="auto"/>
+        <w:rPr>
+          <w:rFonts w:ascii="Dubai" w:eastAsia="Times New Roman" w:hAnsi="Dubai" w:cs="Dubai"/>
+          <w:kern w:val="0"/>
+          <w:sz w:val="24"/>
+          <w:szCs w:val="24"/>
+          <w14:ligatures w14:val="none"/>
+        </w:rPr>
+      </w:pPr>
+      <w:r>
+        <w:rPr>
+          <w:rFonts w:ascii="Dubai" w:eastAsia="Times New Roman" w:hAnsi="Dubai" w:cs="Dubai"/>
+          <w:b/>
+          <w:bCs/>
+          <w:kern w:val="0"/>
+          <w:sz w:val="24"/>
+          <w:szCs w:val="24"/>
+          <w14:ligatures w14:val="none"/>
+        </w:rPr>
+        <w:t>Summarization</w:t>
+      </w:r>
+      <w:r>
+        <w:rPr>
+          <w:rFonts w:ascii="Dubai" w:eastAsia="Times New Roman" w:hAnsi="Dubai" w:cs="Dubai"/>
+          <w:kern w:val="0"/>
+          <w:sz w:val="24"/>
+          <w:szCs w:val="24"/>
+          <w14:ligatures w14:val="none"/>
+        </w:rPr>
+        <w:t>: Summarize the extracted text using a pre-trained BART model, which generates a shorter version of the content while retaining key information and main points.</w:t>
+      </w:r>
+    </w:p>
+    <w:p>
+      <w:pPr>
+        <w:pStyle w:val="ListParagraph"/>
+        <w:numPr>
+          <w:ilvl w:val="0"/>
+          <w:numId w:val="21"/>
+        </w:numPr>
+        <w:spacing w:after="0" w:line="240" w:lineRule="auto"/>
+        <w:ind w:left="142"/>
+        <w:rPr>
+          <w:rFonts w:ascii="Dubai" w:eastAsia="Times New Roman" w:hAnsi="Dubai" w:cs="Dubai"/>
+          <w:kern w:val="0"/>
+          <w:sz w:val="24"/>
+          <w:szCs w:val="24"/>
+          <w14:ligatures w14:val="none"/>
+        </w:rPr>
+      </w:pPr>
+      <w:r>
+        <w:rPr>
+          <w:rFonts w:ascii="Dubai" w:eastAsia="Times New Roman" w:hAnsi="Dubai" w:cs="Dubai"/>
+          <w:b/>
+          <w:bCs/>
+          <w:kern w:val="0"/>
+          <w:sz w:val="24"/>
+          <w:szCs w:val="24"/>
+          <w14:ligatures w14:val="none"/>
+        </w:rPr>
+        <w:t xml:space="preserve">Sentiment Analysis Using </w:t>
+      </w:r>
+      <w:r>
+        <w:rPr>
+          <w:rFonts w:ascii="Dubai" w:eastAsia="Times New Roman" w:hAnsi="Dubai" w:cs="Dubai"/>
+          <w:b/>
+          <w:bCs/>
+          <w:kern w:val="0"/>
+          <w:sz w:val="24"/>
+          <w:szCs w:val="24"/>
+          <w14:ligatures w14:val="none"/>
+        </w:rPr>
+        <w:t>LLM</w:t>
+      </w:r>
+      <w:r>
+        <w:rPr>
+          <w:rFonts w:ascii="Dubai" w:eastAsia="Times New Roman" w:hAnsi="Dubai" w:cs="Dubai"/>
+          <w:kern w:val="0"/>
+          <w:sz w:val="24"/>
+          <w:szCs w:val="24"/>
+          <w14:ligatures w14:val="none"/>
+        </w:rPr>
+        <w:t>: The sentiment analysis process involves using a pre-trained sentiment analysis model to classify the sentiment of summarized news articles. The steps include:</w:t>
+      </w:r>
+    </w:p>
+    <w:p>
+      <w:pPr>
+        <w:numPr>
+          <w:ilvl w:val="0"/>
+          <w:numId w:val="20"/>
+        </w:numPr>
+        <w:spacing w:before="100" w:beforeAutospacing="1" w:after="100" w:afterAutospacing="1" w:line="240" w:lineRule="auto"/>
+        <w:rPr>
+          <w:rFonts w:ascii="Dubai" w:eastAsia="Times New Roman" w:hAnsi="Dubai" w:cs="Dubai"/>
+          <w:kern w:val="0"/>
+          <w:sz w:val="24"/>
+          <w:szCs w:val="24"/>
+          <w14:ligatures w14:val="none"/>
+        </w:rPr>
+      </w:pPr>
+      <w:r>
+        <w:rPr>
+          <w:rFonts w:ascii="Dubai" w:eastAsia="Times New Roman" w:hAnsi="Dubai" w:cs="Dubai"/>
+          <w:b/>
+          <w:bCs/>
+          <w:kern w:val="0"/>
+          <w:sz w:val="24"/>
+          <w:szCs w:val="24"/>
+          <w14:ligatures w14:val="none"/>
+        </w:rPr>
+        <w:t>Loading the Sentiment Model</w:t>
+      </w:r>
+      <w:r>
+        <w:rPr>
+          <w:rFonts w:ascii="Dubai" w:eastAsia="Times New Roman" w:hAnsi="Dubai" w:cs="Dubai"/>
+          <w:kern w:val="0"/>
+          <w:sz w:val="24"/>
+          <w:szCs w:val="24"/>
+          <w14:ligatures w14:val="none"/>
+        </w:rPr>
+        <w:t>: Load a pre-trained RoBERTa model and tokenizer for sentiment analysis.</w:t>
+      </w:r>
+    </w:p>
+    <w:p>
+      <w:pPr>
+        <w:keepNext/>
+        <w:keepLines/>
+        <w:numPr>
+          <w:ilvl w:val="0"/>
+          <w:numId w:val="20"/>
+        </w:numPr>
+        <w:spacing w:before="240" w:beforeAutospacing="1" w:after="240" w:afterAutospacing="1" w:line="240" w:lineRule="auto"/>
+        <w:jc w:val="both"/>
+        <w:rPr>
+          <w:rFonts w:ascii="Dubai" w:eastAsia="Dubai" w:hAnsi="Dubai" w:cs="Dubai"/>
           <w:color w:val="17365D"/>
-          <w:sz w:val="24"/>
-          <w:shd w:val="clear" w:color="auto" w:fill="FFFFFF"/>
-        </w:rPr>
-      </w:pPr>
-      <w:r>
-        <w:rPr>
-          <w:rFonts w:ascii="Times New Roman" w:eastAsia="Times New Roman" w:hAnsi="Times New Roman" w:cs="Times New Roman"/>
-          <w:sz w:val="24"/>
-        </w:rPr>
-        <w:t>Sentiment Analysis Using NLP</w:t>
+          <w:sz w:val="26"/>
+        </w:rPr>
+      </w:pPr>
+      <w:r>
+        <w:rPr>
+          <w:rFonts w:ascii="Dubai" w:eastAsia="Times New Roman" w:hAnsi="Dubai" w:cs="Dubai"/>
+          <w:b/>
+          <w:bCs/>
+          <w:kern w:val="0"/>
+          <w:sz w:val="24"/>
+          <w:szCs w:val="24"/>
+          <w14:ligatures w14:val="none"/>
+        </w:rPr>
+        <w:t>Finding Sentiment</w:t>
+      </w:r>
+      <w:r>
+        <w:rPr>
+          <w:rFonts w:ascii="Dubai" w:eastAsia="Times New Roman" w:hAnsi="Dubai" w:cs="Dubai"/>
+          <w:kern w:val="0"/>
+          <w:sz w:val="24"/>
+          <w:szCs w:val="24"/>
+          <w14:ligatures w14:val="none"/>
+        </w:rPr>
+        <w:t>: Encode the text and predict sentiment scores using the loaded model. Calculate a compound sentiment score based on the probabilities of each sentiment class.</w:t>
       </w:r>
     </w:p>
     <w:p>
@@ -5764,27 +6085,6 @@
         <w:jc w:val="both"/>
         <w:rPr>
           <w:rFonts w:ascii="Dubai" w:eastAsia="Dubai" w:hAnsi="Dubai" w:cs="Dubai"/>
-          <w:color w:val="17365D"/>
-          <w:sz w:val="26"/>
-        </w:rPr>
-      </w:pPr>
-      <w:r>
-        <w:rPr>
-          <w:rFonts w:ascii="Dubai" w:eastAsia="Dubai" w:hAnsi="Dubai" w:cs="Dubai"/>
-          <w:color w:val="17365D"/>
-          <w:sz w:val="26"/>
-        </w:rPr>
-        <w:t xml:space="preserve"> </w:t>
-      </w:r>
-    </w:p>
-    <w:p>
-      <w:pPr>
-        <w:keepNext/>
-        <w:keepLines/>
-        <w:spacing w:before="240" w:after="240" w:line="240" w:lineRule="auto"/>
-        <w:jc w:val="both"/>
-        <w:rPr>
-          <w:rFonts w:ascii="Dubai" w:eastAsia="Dubai" w:hAnsi="Dubai" w:cs="Dubai"/>
           <w:b/>
           <w:color w:val="17365D"/>
           <w:sz w:val="40"/>
@@ -5818,7 +6118,7 @@
     </w:p>
     <w:tbl>
       <w:tblPr>
-        <w:tblW w:w="0" w:type="auto"/>
+        <w:tblW w:w="8927" w:type="dxa"/>
         <w:tblInd w:w="108" w:type="dxa"/>
         <w:tblCellMar>
           <w:left w:w="10" w:type="dxa"/>
@@ -5827,19 +6127,16 @@
         <w:tblLook w:val="04A0" w:firstRow="1" w:lastRow="0" w:firstColumn="1" w:lastColumn="0" w:noHBand="0" w:noVBand="1"/>
       </w:tblPr>
       <w:tblGrid>
-        <w:gridCol w:w="3233"/>
-        <w:gridCol w:w="5675"/>
+        <w:gridCol w:w="3240"/>
+        <w:gridCol w:w="5687"/>
       </w:tblGrid>
       <w:tr>
-        <w:tblPrEx>
-          <w:tblCellMar>
-            <w:top w:w="0" w:type="dxa"/>
-            <w:bottom w:w="0" w:type="dxa"/>
-          </w:tblCellMar>
-        </w:tblPrEx>
+        <w:trPr>
+          <w:trHeight w:val="416"/>
+        </w:trPr>
         <w:tc>
           <w:tcPr>
-            <w:tcW w:w="3406" w:type="dxa"/>
+            <w:tcW w:w="3240" w:type="dxa"/>
             <w:tcBorders>
               <w:top w:val="single" w:sz="4" w:space="0" w:color="000000"/>
               <w:left w:val="single" w:sz="4" w:space="0" w:color="000000"/>
@@ -5867,7 +6164,7 @@
         </w:tc>
         <w:tc>
           <w:tcPr>
-            <w:tcW w:w="6062" w:type="dxa"/>
+            <w:tcW w:w="5687" w:type="dxa"/>
             <w:tcBorders>
               <w:top w:val="single" w:sz="4" w:space="0" w:color="000000"/>
               <w:left w:val="single" w:sz="4" w:space="0" w:color="000000"/>
@@ -5895,15 +6192,12 @@
         </w:tc>
       </w:tr>
       <w:tr>
-        <w:tblPrEx>
-          <w:tblCellMar>
-            <w:top w:w="0" w:type="dxa"/>
-            <w:bottom w:w="0" w:type="dxa"/>
-          </w:tblCellMar>
-        </w:tblPrEx>
+        <w:trPr>
+          <w:trHeight w:val="302"/>
+        </w:trPr>
         <w:tc>
           <w:tcPr>
-            <w:tcW w:w="3406" w:type="dxa"/>
+            <w:tcW w:w="3240" w:type="dxa"/>
             <w:tcBorders>
               <w:top w:val="single" w:sz="4" w:space="0" w:color="000000"/>
               <w:left w:val="single" w:sz="4" w:space="0" w:color="000000"/>
@@ -5920,14 +6214,372 @@
             <w:pPr>
               <w:spacing w:after="0"/>
               <w:rPr>
-                <w:rFonts w:ascii="Calibri" w:eastAsia="Calibri" w:hAnsi="Calibri" w:cs="Calibri"/>
+                <w:rFonts w:ascii="Dubai" w:eastAsia="Calibri" w:hAnsi="Dubai" w:cs="Dubai"/>
+                <w:sz w:val="18"/>
+                <w:szCs w:val="18"/>
+              </w:rPr>
+            </w:pPr>
+            <w:r>
+              <w:rPr>
+                <w:rFonts w:ascii="Dubai" w:hAnsi="Dubai" w:cs="Dubai"/>
+                <w:sz w:val="18"/>
+                <w:szCs w:val="18"/>
+              </w:rPr>
+              <w:t xml:space="preserve"> </w:t>
+            </w:r>
+            <w:r>
+              <w:rPr>
+                <w:rFonts w:ascii="Dubai" w:hAnsi="Dubai" w:cs="Dubai"/>
+                <w:sz w:val="18"/>
+                <w:szCs w:val="18"/>
+              </w:rPr>
+              <w:t>Use Case</w:t>
+            </w:r>
+          </w:p>
+        </w:tc>
+        <w:tc>
+          <w:tcPr>
+            <w:tcW w:w="5687" w:type="dxa"/>
+            <w:tcBorders>
+              <w:top w:val="single" w:sz="4" w:space="0" w:color="000000"/>
+              <w:left w:val="single" w:sz="4" w:space="0" w:color="000000"/>
+              <w:bottom w:val="single" w:sz="4" w:space="0" w:color="000000"/>
+              <w:right w:val="single" w:sz="4" w:space="0" w:color="000000"/>
+            </w:tcBorders>
+            <w:shd w:val="clear" w:color="000000" w:fill="FFFFFF"/>
+            <w:tcMar>
+              <w:left w:w="108" w:type="dxa"/>
+              <w:right w:w="108" w:type="dxa"/>
+            </w:tcMar>
+          </w:tcPr>
+          <w:tbl>
+            <w:tblPr>
+              <w:tblW w:w="1159" w:type="dxa"/>
+              <w:tblCellSpacing w:w="15" w:type="dxa"/>
+              <w:tblCellMar>
+                <w:top w:w="15" w:type="dxa"/>
+                <w:left w:w="15" w:type="dxa"/>
+                <w:bottom w:w="15" w:type="dxa"/>
+                <w:right w:w="15" w:type="dxa"/>
+              </w:tblCellMar>
+              <w:tblLook w:val="04A0" w:firstRow="1" w:lastRow="0" w:firstColumn="1" w:lastColumn="0" w:noHBand="0" w:noVBand="1"/>
+            </w:tblPr>
+            <w:tblGrid>
+              <w:gridCol w:w="1159"/>
+            </w:tblGrid>
+            <w:tr>
+              <w:trPr>
+                <w:trHeight w:val="240"/>
+                <w:tblCellSpacing w:w="15" w:type="dxa"/>
+              </w:trPr>
+              <w:tc>
+                <w:tcPr>
+                  <w:tcW w:w="0" w:type="auto"/>
+                  <w:vAlign w:val="center"/>
+                  <w:hideMark/>
+                </w:tcPr>
+                <w:p>
+                  <w:pPr>
+                    <w:spacing w:after="0" w:line="240" w:lineRule="auto"/>
+                    <w:rPr>
+                      <w:rFonts w:ascii="Dubai" w:eastAsia="Times New Roman" w:hAnsi="Dubai" w:cs="Dubai"/>
+                      <w:kern w:val="0"/>
+                      <w:sz w:val="18"/>
+                      <w:szCs w:val="18"/>
+                      <w14:ligatures w14:val="none"/>
+                    </w:rPr>
+                  </w:pPr>
+                  <w:r>
+                    <w:rPr>
+                      <w:rFonts w:ascii="Dubai" w:eastAsia="Times New Roman" w:hAnsi="Dubai" w:cs="Dubai"/>
+                      <w:kern w:val="0"/>
+                      <w:sz w:val="18"/>
+                      <w:szCs w:val="18"/>
+                      <w14:ligatures w14:val="none"/>
+                    </w:rPr>
+                    <w:t>F</w:t>
+                  </w:r>
+                  <w:r>
+                    <w:rPr>
+                      <w:rFonts w:ascii="Dubai" w:eastAsia="Times New Roman" w:hAnsi="Dubai" w:cs="Dubai"/>
+                      <w:kern w:val="0"/>
+                      <w:sz w:val="18"/>
+                      <w:szCs w:val="18"/>
+                      <w14:ligatures w14:val="none"/>
+                    </w:rPr>
+                    <w:t>sd</w:t>
+                  </w:r>
+                  <w:r>
+                    <w:rPr>
+                      <w:rFonts w:ascii="Dubai" w:eastAsia="Times New Roman" w:hAnsi="Dubai" w:cs="Dubai"/>
+                      <w:kern w:val="0"/>
+                      <w:sz w:val="18"/>
+                      <w:szCs w:val="18"/>
+                      <w14:ligatures w14:val="none"/>
+                    </w:rPr>
+                    <w:t>-d</w:t>
+                  </w:r>
+                  <w:r>
+                    <w:rPr>
+                      <w:rFonts w:ascii="Dubai" w:eastAsia="Times New Roman" w:hAnsi="Dubai" w:cs="Dubai"/>
+                      <w:kern w:val="0"/>
+                      <w:sz w:val="18"/>
+                      <w:szCs w:val="18"/>
+                      <w14:ligatures w14:val="none"/>
+                    </w:rPr>
+                    <w:t>raft.docx</w:t>
+                  </w:r>
+                </w:p>
+              </w:tc>
+            </w:tr>
+          </w:tbl>
+          <w:p>
+            <w:pPr>
+              <w:spacing w:after="0" w:line="240" w:lineRule="auto"/>
+              <w:rPr>
+                <w:rFonts w:ascii="Dubai" w:eastAsia="Times New Roman" w:hAnsi="Dubai" w:cs="Dubai"/>
+                <w:vanish/>
+                <w:kern w:val="0"/>
+                <w:sz w:val="18"/>
+                <w:szCs w:val="18"/>
+                <w14:ligatures w14:val="none"/>
+              </w:rPr>
+            </w:pPr>
+          </w:p>
+          <w:tbl>
+            <w:tblPr>
+              <w:tblW w:w="96" w:type="dxa"/>
+              <w:tblCellSpacing w:w="15" w:type="dxa"/>
+              <w:tblCellMar>
+                <w:top w:w="15" w:type="dxa"/>
+                <w:left w:w="15" w:type="dxa"/>
+                <w:bottom w:w="15" w:type="dxa"/>
+                <w:right w:w="15" w:type="dxa"/>
+              </w:tblCellMar>
+              <w:tblLook w:val="04A0" w:firstRow="1" w:lastRow="0" w:firstColumn="1" w:lastColumn="0" w:noHBand="0" w:noVBand="1"/>
+            </w:tblPr>
+            <w:tblGrid>
+              <w:gridCol w:w="96"/>
+            </w:tblGrid>
+            <w:tr>
+              <w:trPr>
+                <w:trHeight w:hRule="exact" w:val="8"/>
+                <w:tblCellSpacing w:w="15" w:type="dxa"/>
+              </w:trPr>
+              <w:tc>
+                <w:tcPr>
+                  <w:tcW w:w="0" w:type="auto"/>
+                  <w:vAlign w:val="center"/>
+                  <w:hideMark/>
+                </w:tcPr>
+                <w:p>
+                  <w:pPr>
+                    <w:spacing w:after="0" w:line="240" w:lineRule="auto"/>
+                    <w:rPr>
+                      <w:rFonts w:ascii="Dubai" w:eastAsia="Times New Roman" w:hAnsi="Dubai" w:cs="Dubai"/>
+                      <w:kern w:val="0"/>
+                      <w:sz w:val="18"/>
+                      <w:szCs w:val="18"/>
+                      <w14:ligatures w14:val="none"/>
+                    </w:rPr>
+                  </w:pPr>
+                </w:p>
+              </w:tc>
+            </w:tr>
+          </w:tbl>
+          <w:p>
+            <w:pPr>
+              <w:spacing w:after="0"/>
+              <w:rPr>
+                <w:rFonts w:ascii="Dubai" w:eastAsia="Calibri" w:hAnsi="Dubai" w:cs="Dubai"/>
+                <w:sz w:val="18"/>
+                <w:szCs w:val="18"/>
+              </w:rPr>
+            </w:pPr>
+          </w:p>
+        </w:tc>
+      </w:tr>
+      <w:tr>
+        <w:trPr>
+          <w:trHeight w:val="302"/>
+        </w:trPr>
+        <w:tc>
+          <w:tcPr>
+            <w:tcW w:w="3240" w:type="dxa"/>
+            <w:tcBorders>
+              <w:top w:val="single" w:sz="4" w:space="0" w:color="000000"/>
+              <w:left w:val="single" w:sz="4" w:space="0" w:color="000000"/>
+              <w:bottom w:val="single" w:sz="4" w:space="0" w:color="000000"/>
+              <w:right w:val="single" w:sz="4" w:space="0" w:color="000000"/>
+            </w:tcBorders>
+            <w:shd w:val="clear" w:color="000000" w:fill="FFFFFF"/>
+            <w:tcMar>
+              <w:left w:w="108" w:type="dxa"/>
+              <w:right w:w="108" w:type="dxa"/>
+            </w:tcMar>
+          </w:tcPr>
+          <w:tbl>
+            <w:tblPr>
+              <w:tblW w:w="1502" w:type="dxa"/>
+              <w:tblCellSpacing w:w="15" w:type="dxa"/>
+              <w:tblCellMar>
+                <w:top w:w="15" w:type="dxa"/>
+                <w:left w:w="15" w:type="dxa"/>
+                <w:bottom w:w="15" w:type="dxa"/>
+                <w:right w:w="15" w:type="dxa"/>
+              </w:tblCellMar>
+              <w:tblLook w:val="04A0" w:firstRow="1" w:lastRow="0" w:firstColumn="1" w:lastColumn="0" w:noHBand="0" w:noVBand="1"/>
+            </w:tblPr>
+            <w:tblGrid>
+              <w:gridCol w:w="1502"/>
+            </w:tblGrid>
+            <w:tr>
+              <w:trPr>
+                <w:trHeight w:val="240"/>
+                <w:tblCellSpacing w:w="15" w:type="dxa"/>
+              </w:trPr>
+              <w:tc>
+                <w:tcPr>
+                  <w:tcW w:w="0" w:type="auto"/>
+                  <w:vAlign w:val="center"/>
+                  <w:hideMark/>
+                </w:tcPr>
+                <w:p>
+                  <w:pPr>
+                    <w:spacing w:after="0" w:line="240" w:lineRule="auto"/>
+                    <w:rPr>
+                      <w:rFonts w:ascii="Dubai" w:eastAsia="Times New Roman" w:hAnsi="Dubai" w:cs="Dubai"/>
+                      <w:kern w:val="0"/>
+                      <w:sz w:val="18"/>
+                      <w:szCs w:val="18"/>
+                      <w14:ligatures w14:val="none"/>
+                    </w:rPr>
+                  </w:pPr>
+                  <w:r>
+                    <w:rPr>
+                      <w:rFonts w:ascii="Dubai" w:eastAsia="Times New Roman" w:hAnsi="Dubai" w:cs="Dubai"/>
+                      <w:kern w:val="0"/>
+                      <w:sz w:val="18"/>
+                      <w:szCs w:val="18"/>
+                      <w14:ligatures w14:val="none"/>
+                    </w:rPr>
+                    <w:t>Sentiment Analysis</w:t>
+                  </w:r>
+                </w:p>
+              </w:tc>
+            </w:tr>
+          </w:tbl>
+          <w:p>
+            <w:pPr>
+              <w:spacing w:after="0" w:line="240" w:lineRule="auto"/>
+              <w:rPr>
+                <w:rFonts w:ascii="Dubai" w:eastAsia="Times New Roman" w:hAnsi="Dubai" w:cs="Dubai"/>
+                <w:vanish/>
+                <w:kern w:val="0"/>
+                <w:sz w:val="18"/>
+                <w:szCs w:val="18"/>
+                <w14:ligatures w14:val="none"/>
+              </w:rPr>
+            </w:pPr>
+          </w:p>
+          <w:tbl>
+            <w:tblPr>
+              <w:tblW w:w="96" w:type="dxa"/>
+              <w:tblCellSpacing w:w="15" w:type="dxa"/>
+              <w:tblCellMar>
+                <w:top w:w="15" w:type="dxa"/>
+                <w:left w:w="15" w:type="dxa"/>
+                <w:bottom w:w="15" w:type="dxa"/>
+                <w:right w:w="15" w:type="dxa"/>
+              </w:tblCellMar>
+              <w:tblLook w:val="04A0" w:firstRow="1" w:lastRow="0" w:firstColumn="1" w:lastColumn="0" w:noHBand="0" w:noVBand="1"/>
+            </w:tblPr>
+            <w:tblGrid>
+              <w:gridCol w:w="96"/>
+            </w:tblGrid>
+            <w:tr>
+              <w:trPr>
+                <w:trHeight w:hRule="exact" w:val="8"/>
+                <w:tblCellSpacing w:w="15" w:type="dxa"/>
+              </w:trPr>
+              <w:tc>
+                <w:tcPr>
+                  <w:tcW w:w="0" w:type="auto"/>
+                  <w:vAlign w:val="center"/>
+                  <w:hideMark/>
+                </w:tcPr>
+                <w:p>
+                  <w:pPr>
+                    <w:spacing w:after="0" w:line="240" w:lineRule="auto"/>
+                    <w:rPr>
+                      <w:rFonts w:ascii="Dubai" w:eastAsia="Times New Roman" w:hAnsi="Dubai" w:cs="Dubai"/>
+                      <w:kern w:val="0"/>
+                      <w:sz w:val="18"/>
+                      <w:szCs w:val="18"/>
+                      <w14:ligatures w14:val="none"/>
+                    </w:rPr>
+                  </w:pPr>
+                </w:p>
+              </w:tc>
+            </w:tr>
+          </w:tbl>
+          <w:p>
+            <w:pPr>
+              <w:spacing w:after="0"/>
+              <w:rPr>
+                <w:rFonts w:ascii="Dubai" w:hAnsi="Dubai" w:cs="Dubai"/>
+                <w:sz w:val="18"/>
+                <w:szCs w:val="18"/>
               </w:rPr>
             </w:pPr>
           </w:p>
         </w:tc>
         <w:tc>
           <w:tcPr>
-            <w:tcW w:w="6062" w:type="dxa"/>
+            <w:tcW w:w="5687" w:type="dxa"/>
+            <w:tcBorders>
+              <w:top w:val="single" w:sz="4" w:space="0" w:color="000000"/>
+              <w:left w:val="single" w:sz="4" w:space="0" w:color="000000"/>
+              <w:bottom w:val="single" w:sz="4" w:space="0" w:color="000000"/>
+              <w:right w:val="single" w:sz="4" w:space="0" w:color="000000"/>
+            </w:tcBorders>
+            <w:shd w:val="clear" w:color="000000" w:fill="FFFFFF"/>
+            <w:tcMar>
+              <w:left w:w="108" w:type="dxa"/>
+              <w:right w:w="108" w:type="dxa"/>
+            </w:tcMar>
+          </w:tcPr>
+          <w:p>
+            <w:pPr>
+              <w:spacing w:after="0" w:line="240" w:lineRule="auto"/>
+              <w:rPr>
+                <w:rFonts w:ascii="Dubai" w:eastAsia="Times New Roman" w:hAnsi="Dubai" w:cs="Dubai"/>
+                <w:kern w:val="0"/>
+                <w:sz w:val="18"/>
+                <w:szCs w:val="18"/>
+                <w14:ligatures w14:val="none"/>
+              </w:rPr>
+            </w:pPr>
+            <w:r>
+              <w:rPr>
+                <w:rFonts w:ascii="Dubai" w:eastAsia="Times New Roman" w:hAnsi="Dubai" w:cs="Dubai"/>
+                <w:kern w:val="0"/>
+                <w:sz w:val="18"/>
+                <w:szCs w:val="18"/>
+                <w14:ligatures w14:val="none"/>
+              </w:rPr>
+              <w:t>See Appendix for detailed methodology</w:t>
+            </w:r>
+          </w:p>
+        </w:tc>
+      </w:tr>
+      <w:tr>
+        <w:trPr>
+          <w:trHeight w:val="302"/>
+        </w:trPr>
+        <w:tc>
+          <w:tcPr>
+            <w:tcW w:w="3240" w:type="dxa"/>
             <w:tcBorders>
               <w:top w:val="single" w:sz="4" w:space="0" w:color="000000"/>
               <w:left w:val="single" w:sz="4" w:space="0" w:color="000000"/>
@@ -5944,22 +6596,32 @@
             <w:pPr>
               <w:spacing w:after="0"/>
               <w:rPr>
-                <w:rFonts w:ascii="Calibri" w:eastAsia="Calibri" w:hAnsi="Calibri" w:cs="Calibri"/>
+                <w:rFonts w:ascii="Dubai" w:eastAsia="Calibri" w:hAnsi="Dubai" w:cs="Dubai"/>
+                <w:sz w:val="18"/>
+                <w:szCs w:val="18"/>
               </w:rPr>
             </w:pPr>
+            <w:r>
+              <w:rPr>
+                <w:rFonts w:ascii="Dubai" w:hAnsi="Dubai" w:cs="Dubai"/>
+                <w:sz w:val="18"/>
+                <w:szCs w:val="18"/>
+              </w:rPr>
+              <w:t xml:space="preserve"> </w:t>
+            </w:r>
+            <w:r>
+              <w:rPr>
+                <w:rFonts w:ascii="Dubai" w:hAnsi="Dubai" w:cs="Dubai"/>
+                <w:sz w:val="18"/>
+                <w:szCs w:val="18"/>
+              </w:rPr>
+              <w:t>Google Scraping Methodology</w:t>
+            </w:r>
           </w:p>
         </w:tc>
-      </w:tr>
-      <w:tr>
-        <w:tblPrEx>
-          <w:tblCellMar>
-            <w:top w:w="0" w:type="dxa"/>
-            <w:bottom w:w="0" w:type="dxa"/>
-          </w:tblCellMar>
-        </w:tblPrEx>
         <w:tc>
           <w:tcPr>
-            <w:tcW w:w="3406" w:type="dxa"/>
+            <w:tcW w:w="5687" w:type="dxa"/>
             <w:tcBorders>
               <w:top w:val="single" w:sz="4" w:space="0" w:color="000000"/>
               <w:left w:val="single" w:sz="4" w:space="0" w:color="000000"/>
@@ -5972,35 +6634,118 @@
               <w:right w:w="108" w:type="dxa"/>
             </w:tcMar>
           </w:tcPr>
+          <w:tbl>
+            <w:tblPr>
+              <w:tblW w:w="2975" w:type="dxa"/>
+              <w:tblCellSpacing w:w="15" w:type="dxa"/>
+              <w:tblCellMar>
+                <w:top w:w="15" w:type="dxa"/>
+                <w:left w:w="15" w:type="dxa"/>
+                <w:bottom w:w="15" w:type="dxa"/>
+                <w:right w:w="15" w:type="dxa"/>
+              </w:tblCellMar>
+              <w:tblLook w:val="04A0" w:firstRow="1" w:lastRow="0" w:firstColumn="1" w:lastColumn="0" w:noHBand="0" w:noVBand="1"/>
+            </w:tblPr>
+            <w:tblGrid>
+              <w:gridCol w:w="2975"/>
+            </w:tblGrid>
+            <w:tr>
+              <w:trPr>
+                <w:trHeight w:val="240"/>
+                <w:tblCellSpacing w:w="15" w:type="dxa"/>
+              </w:trPr>
+              <w:tc>
+                <w:tcPr>
+                  <w:tcW w:w="0" w:type="auto"/>
+                  <w:vAlign w:val="center"/>
+                  <w:hideMark/>
+                </w:tcPr>
+                <w:p>
+                  <w:pPr>
+                    <w:spacing w:after="0" w:line="240" w:lineRule="auto"/>
+                    <w:rPr>
+                      <w:rFonts w:ascii="Dubai" w:eastAsia="Times New Roman" w:hAnsi="Dubai" w:cs="Dubai"/>
+                      <w:kern w:val="0"/>
+                      <w:sz w:val="18"/>
+                      <w:szCs w:val="18"/>
+                      <w14:ligatures w14:val="none"/>
+                    </w:rPr>
+                  </w:pPr>
+                  <w:r>
+                    <w:rPr>
+                      <w:rFonts w:ascii="Dubai" w:eastAsia="Times New Roman" w:hAnsi="Dubai" w:cs="Dubai"/>
+                      <w:kern w:val="0"/>
+                      <w:sz w:val="18"/>
+                      <w:szCs w:val="18"/>
+                      <w14:ligatures w14:val="none"/>
+                    </w:rPr>
+                    <w:t>See Appendix for detailed methodology</w:t>
+                  </w:r>
+                </w:p>
+              </w:tc>
+            </w:tr>
+          </w:tbl>
+          <w:p>
+            <w:pPr>
+              <w:spacing w:after="0" w:line="240" w:lineRule="auto"/>
+              <w:rPr>
+                <w:rFonts w:ascii="Dubai" w:eastAsia="Times New Roman" w:hAnsi="Dubai" w:cs="Dubai"/>
+                <w:vanish/>
+                <w:kern w:val="0"/>
+                <w:sz w:val="18"/>
+                <w:szCs w:val="18"/>
+                <w14:ligatures w14:val="none"/>
+              </w:rPr>
+            </w:pPr>
+          </w:p>
+          <w:tbl>
+            <w:tblPr>
+              <w:tblW w:w="96" w:type="dxa"/>
+              <w:tblCellSpacing w:w="15" w:type="dxa"/>
+              <w:tblCellMar>
+                <w:top w:w="15" w:type="dxa"/>
+                <w:left w:w="15" w:type="dxa"/>
+                <w:bottom w:w="15" w:type="dxa"/>
+                <w:right w:w="15" w:type="dxa"/>
+              </w:tblCellMar>
+              <w:tblLook w:val="04A0" w:firstRow="1" w:lastRow="0" w:firstColumn="1" w:lastColumn="0" w:noHBand="0" w:noVBand="1"/>
+            </w:tblPr>
+            <w:tblGrid>
+              <w:gridCol w:w="96"/>
+            </w:tblGrid>
+            <w:tr>
+              <w:trPr>
+                <w:trHeight w:hRule="exact" w:val="8"/>
+                <w:tblCellSpacing w:w="15" w:type="dxa"/>
+              </w:trPr>
+              <w:tc>
+                <w:tcPr>
+                  <w:tcW w:w="0" w:type="auto"/>
+                  <w:vAlign w:val="center"/>
+                  <w:hideMark/>
+                </w:tcPr>
+                <w:p>
+                  <w:pPr>
+                    <w:spacing w:after="0" w:line="240" w:lineRule="auto"/>
+                    <w:rPr>
+                      <w:rFonts w:ascii="Dubai" w:eastAsia="Times New Roman" w:hAnsi="Dubai" w:cs="Dubai"/>
+                      <w:kern w:val="0"/>
+                      <w:sz w:val="18"/>
+                      <w:szCs w:val="18"/>
+                      <w14:ligatures w14:val="none"/>
+                    </w:rPr>
+                  </w:pPr>
+                </w:p>
+              </w:tc>
+            </w:tr>
+          </w:tbl>
           <w:p>
             <w:pPr>
               <w:spacing w:after="0"/>
               <w:rPr>
-                <w:rFonts w:ascii="Calibri" w:eastAsia="Calibri" w:hAnsi="Calibri" w:cs="Calibri"/>
-              </w:rPr>
-            </w:pPr>
-          </w:p>
-        </w:tc>
-        <w:tc>
-          <w:tcPr>
-            <w:tcW w:w="6062" w:type="dxa"/>
-            <w:tcBorders>
-              <w:top w:val="single" w:sz="4" w:space="0" w:color="000000"/>
-              <w:left w:val="single" w:sz="4" w:space="0" w:color="000000"/>
-              <w:bottom w:val="single" w:sz="4" w:space="0" w:color="000000"/>
-              <w:right w:val="single" w:sz="4" w:space="0" w:color="000000"/>
-            </w:tcBorders>
-            <w:shd w:val="clear" w:color="000000" w:fill="FFFFFF"/>
-            <w:tcMar>
-              <w:left w:w="108" w:type="dxa"/>
-              <w:right w:w="108" w:type="dxa"/>
-            </w:tcMar>
-          </w:tcPr>
-          <w:p>
-            <w:pPr>
-              <w:spacing w:after="0"/>
-              <w:rPr>
-                <w:rFonts w:ascii="Calibri" w:eastAsia="Calibri" w:hAnsi="Calibri" w:cs="Calibri"/>
+                <w:rFonts w:ascii="Dubai" w:eastAsia="Calibri" w:hAnsi="Dubai" w:cs="Dubai"/>
+                <w:sz w:val="18"/>
+                <w:szCs w:val="18"/>
               </w:rPr>
             </w:pPr>
           </w:p>
@@ -6435,6 +7180,232 @@
     </w:lvl>
   </w:abstractNum>
   <w:abstractNum w:abstractNumId="8" w15:restartNumberingAfterBreak="0">
+    <w:nsid w:val="28AF754C"/>
+    <w:multiLevelType w:val="multilevel"/>
+    <w:tmpl w:val="4C560B2E"/>
+    <w:lvl w:ilvl="0">
+      <w:start w:val="1"/>
+      <w:numFmt w:val="decimal"/>
+      <w:lvlText w:val="%1."/>
+      <w:lvlJc w:val="left"/>
+      <w:pPr>
+        <w:tabs>
+          <w:tab w:val="num" w:pos="720"/>
+        </w:tabs>
+        <w:ind w:left="720" w:hanging="360"/>
+      </w:pPr>
+    </w:lvl>
+    <w:lvl w:ilvl="1" w:tentative="1">
+      <w:start w:val="1"/>
+      <w:numFmt w:val="decimal"/>
+      <w:lvlText w:val="%2."/>
+      <w:lvlJc w:val="left"/>
+      <w:pPr>
+        <w:tabs>
+          <w:tab w:val="num" w:pos="1440"/>
+        </w:tabs>
+        <w:ind w:left="1440" w:hanging="360"/>
+      </w:pPr>
+    </w:lvl>
+    <w:lvl w:ilvl="2" w:tentative="1">
+      <w:start w:val="1"/>
+      <w:numFmt w:val="decimal"/>
+      <w:lvlText w:val="%3."/>
+      <w:lvlJc w:val="left"/>
+      <w:pPr>
+        <w:tabs>
+          <w:tab w:val="num" w:pos="2160"/>
+        </w:tabs>
+        <w:ind w:left="2160" w:hanging="360"/>
+      </w:pPr>
+    </w:lvl>
+    <w:lvl w:ilvl="3" w:tentative="1">
+      <w:start w:val="1"/>
+      <w:numFmt w:val="decimal"/>
+      <w:lvlText w:val="%4."/>
+      <w:lvlJc w:val="left"/>
+      <w:pPr>
+        <w:tabs>
+          <w:tab w:val="num" w:pos="2880"/>
+        </w:tabs>
+        <w:ind w:left="2880" w:hanging="360"/>
+      </w:pPr>
+    </w:lvl>
+    <w:lvl w:ilvl="4" w:tentative="1">
+      <w:start w:val="1"/>
+      <w:numFmt w:val="decimal"/>
+      <w:lvlText w:val="%5."/>
+      <w:lvlJc w:val="left"/>
+      <w:pPr>
+        <w:tabs>
+          <w:tab w:val="num" w:pos="3600"/>
+        </w:tabs>
+        <w:ind w:left="3600" w:hanging="360"/>
+      </w:pPr>
+    </w:lvl>
+    <w:lvl w:ilvl="5" w:tentative="1">
+      <w:start w:val="1"/>
+      <w:numFmt w:val="decimal"/>
+      <w:lvlText w:val="%6."/>
+      <w:lvlJc w:val="left"/>
+      <w:pPr>
+        <w:tabs>
+          <w:tab w:val="num" w:pos="4320"/>
+        </w:tabs>
+        <w:ind w:left="4320" w:hanging="360"/>
+      </w:pPr>
+    </w:lvl>
+    <w:lvl w:ilvl="6" w:tentative="1">
+      <w:start w:val="1"/>
+      <w:numFmt w:val="decimal"/>
+      <w:lvlText w:val="%7."/>
+      <w:lvlJc w:val="left"/>
+      <w:pPr>
+        <w:tabs>
+          <w:tab w:val="num" w:pos="5040"/>
+        </w:tabs>
+        <w:ind w:left="5040" w:hanging="360"/>
+      </w:pPr>
+    </w:lvl>
+    <w:lvl w:ilvl="7" w:tentative="1">
+      <w:start w:val="1"/>
+      <w:numFmt w:val="decimal"/>
+      <w:lvlText w:val="%8."/>
+      <w:lvlJc w:val="left"/>
+      <w:pPr>
+        <w:tabs>
+          <w:tab w:val="num" w:pos="5760"/>
+        </w:tabs>
+        <w:ind w:left="5760" w:hanging="360"/>
+      </w:pPr>
+    </w:lvl>
+    <w:lvl w:ilvl="8" w:tentative="1">
+      <w:start w:val="1"/>
+      <w:numFmt w:val="decimal"/>
+      <w:lvlText w:val="%9."/>
+      <w:lvlJc w:val="left"/>
+      <w:pPr>
+        <w:tabs>
+          <w:tab w:val="num" w:pos="6480"/>
+        </w:tabs>
+        <w:ind w:left="6480" w:hanging="360"/>
+      </w:pPr>
+    </w:lvl>
+  </w:abstractNum>
+  <w:abstractNum w:abstractNumId="9" w15:restartNumberingAfterBreak="0">
+    <w:nsid w:val="2FA04CCF"/>
+    <w:multiLevelType w:val="multilevel"/>
+    <w:tmpl w:val="D8E42A46"/>
+    <w:lvl w:ilvl="0">
+      <w:start w:val="1"/>
+      <w:numFmt w:val="decimal"/>
+      <w:lvlText w:val="%1."/>
+      <w:lvlJc w:val="left"/>
+      <w:pPr>
+        <w:tabs>
+          <w:tab w:val="num" w:pos="720"/>
+        </w:tabs>
+        <w:ind w:left="720" w:hanging="360"/>
+      </w:pPr>
+    </w:lvl>
+    <w:lvl w:ilvl="1" w:tentative="1">
+      <w:start w:val="1"/>
+      <w:numFmt w:val="decimal"/>
+      <w:lvlText w:val="%2."/>
+      <w:lvlJc w:val="left"/>
+      <w:pPr>
+        <w:tabs>
+          <w:tab w:val="num" w:pos="1440"/>
+        </w:tabs>
+        <w:ind w:left="1440" w:hanging="360"/>
+      </w:pPr>
+    </w:lvl>
+    <w:lvl w:ilvl="2" w:tentative="1">
+      <w:start w:val="1"/>
+      <w:numFmt w:val="decimal"/>
+      <w:lvlText w:val="%3."/>
+      <w:lvlJc w:val="left"/>
+      <w:pPr>
+        <w:tabs>
+          <w:tab w:val="num" w:pos="2160"/>
+        </w:tabs>
+        <w:ind w:left="2160" w:hanging="360"/>
+      </w:pPr>
+    </w:lvl>
+    <w:lvl w:ilvl="3" w:tentative="1">
+      <w:start w:val="1"/>
+      <w:numFmt w:val="decimal"/>
+      <w:lvlText w:val="%4."/>
+      <w:lvlJc w:val="left"/>
+      <w:pPr>
+        <w:tabs>
+          <w:tab w:val="num" w:pos="2880"/>
+        </w:tabs>
+        <w:ind w:left="2880" w:hanging="360"/>
+      </w:pPr>
+    </w:lvl>
+    <w:lvl w:ilvl="4" w:tentative="1">
+      <w:start w:val="1"/>
+      <w:numFmt w:val="decimal"/>
+      <w:lvlText w:val="%5."/>
+      <w:lvlJc w:val="left"/>
+      <w:pPr>
+        <w:tabs>
+          <w:tab w:val="num" w:pos="3600"/>
+        </w:tabs>
+        <w:ind w:left="3600" w:hanging="360"/>
+      </w:pPr>
+    </w:lvl>
+    <w:lvl w:ilvl="5" w:tentative="1">
+      <w:start w:val="1"/>
+      <w:numFmt w:val="decimal"/>
+      <w:lvlText w:val="%6."/>
+      <w:lvlJc w:val="left"/>
+      <w:pPr>
+        <w:tabs>
+          <w:tab w:val="num" w:pos="4320"/>
+        </w:tabs>
+        <w:ind w:left="4320" w:hanging="360"/>
+      </w:pPr>
+    </w:lvl>
+    <w:lvl w:ilvl="6" w:tentative="1">
+      <w:start w:val="1"/>
+      <w:numFmt w:val="decimal"/>
+      <w:lvlText w:val="%7."/>
+      <w:lvlJc w:val="left"/>
+      <w:pPr>
+        <w:tabs>
+          <w:tab w:val="num" w:pos="5040"/>
+        </w:tabs>
+        <w:ind w:left="5040" w:hanging="360"/>
+      </w:pPr>
+    </w:lvl>
+    <w:lvl w:ilvl="7" w:tentative="1">
+      <w:start w:val="1"/>
+      <w:numFmt w:val="decimal"/>
+      <w:lvlText w:val="%8."/>
+      <w:lvlJc w:val="left"/>
+      <w:pPr>
+        <w:tabs>
+          <w:tab w:val="num" w:pos="5760"/>
+        </w:tabs>
+        <w:ind w:left="5760" w:hanging="360"/>
+      </w:pPr>
+    </w:lvl>
+    <w:lvl w:ilvl="8" w:tentative="1">
+      <w:start w:val="1"/>
+      <w:numFmt w:val="decimal"/>
+      <w:lvlText w:val="%9."/>
+      <w:lvlJc w:val="left"/>
+      <w:pPr>
+        <w:tabs>
+          <w:tab w:val="num" w:pos="6480"/>
+        </w:tabs>
+        <w:ind w:left="6480" w:hanging="360"/>
+      </w:pPr>
+    </w:lvl>
+  </w:abstractNum>
+  <w:abstractNum w:abstractNumId="10" w15:restartNumberingAfterBreak="0">
     <w:nsid w:val="35780117"/>
     <w:multiLevelType w:val="multilevel"/>
     <w:tmpl w:val="F7CAA49A"/>
@@ -6485,7 +7456,7 @@
       <w:lvlJc w:val="left"/>
     </w:lvl>
   </w:abstractNum>
-  <w:abstractNum w:abstractNumId="9" w15:restartNumberingAfterBreak="0">
+  <w:abstractNum w:abstractNumId="11" w15:restartNumberingAfterBreak="0">
     <w:nsid w:val="37DC37E0"/>
     <w:multiLevelType w:val="multilevel"/>
     <w:tmpl w:val="9A2889C0"/>
@@ -6536,7 +7507,7 @@
       <w:lvlJc w:val="left"/>
     </w:lvl>
   </w:abstractNum>
-  <w:abstractNum w:abstractNumId="10" w15:restartNumberingAfterBreak="0">
+  <w:abstractNum w:abstractNumId="12" w15:restartNumberingAfterBreak="0">
     <w:nsid w:val="42BF4A7D"/>
     <w:multiLevelType w:val="multilevel"/>
     <w:tmpl w:val="C974FD56"/>
@@ -6587,7 +7558,7 @@
       <w:lvlJc w:val="left"/>
     </w:lvl>
   </w:abstractNum>
-  <w:abstractNum w:abstractNumId="11" w15:restartNumberingAfterBreak="0">
+  <w:abstractNum w:abstractNumId="13" w15:restartNumberingAfterBreak="0">
     <w:nsid w:val="500C1311"/>
     <w:multiLevelType w:val="multilevel"/>
     <w:tmpl w:val="2B5EFCEC"/>
@@ -6638,7 +7609,7 @@
       <w:lvlJc w:val="left"/>
     </w:lvl>
   </w:abstractNum>
-  <w:abstractNum w:abstractNumId="12" w15:restartNumberingAfterBreak="0">
+  <w:abstractNum w:abstractNumId="14" w15:restartNumberingAfterBreak="0">
     <w:nsid w:val="59A67865"/>
     <w:multiLevelType w:val="multilevel"/>
     <w:tmpl w:val="184A1558"/>
@@ -6689,7 +7660,7 @@
       <w:lvlJc w:val="left"/>
     </w:lvl>
   </w:abstractNum>
-  <w:abstractNum w:abstractNumId="13" w15:restartNumberingAfterBreak="0">
+  <w:abstractNum w:abstractNumId="15" w15:restartNumberingAfterBreak="0">
     <w:nsid w:val="5C8C4234"/>
     <w:multiLevelType w:val="multilevel"/>
     <w:tmpl w:val="2E667F8E"/>
@@ -6740,7 +7711,7 @@
       <w:lvlJc w:val="left"/>
     </w:lvl>
   </w:abstractNum>
-  <w:abstractNum w:abstractNumId="14" w15:restartNumberingAfterBreak="0">
+  <w:abstractNum w:abstractNumId="16" w15:restartNumberingAfterBreak="0">
     <w:nsid w:val="5CB851B8"/>
     <w:multiLevelType w:val="multilevel"/>
     <w:tmpl w:val="A1B071E6"/>
@@ -6791,7 +7762,120 @@
       <w:lvlJc w:val="left"/>
     </w:lvl>
   </w:abstractNum>
-  <w:abstractNum w:abstractNumId="15" w15:restartNumberingAfterBreak="0">
+  <w:abstractNum w:abstractNumId="17" w15:restartNumberingAfterBreak="0">
+    <w:nsid w:val="5E7865BB"/>
+    <w:multiLevelType w:val="hybridMultilevel"/>
+    <w:tmpl w:val="E9D89252"/>
+    <w:lvl w:ilvl="0" w:tplc="40090001">
+      <w:start w:val="1"/>
+      <w:numFmt w:val="bullet"/>
+      <w:lvlText w:val=""/>
+      <w:lvlJc w:val="left"/>
+      <w:pPr>
+        <w:ind w:left="720" w:hanging="360"/>
+      </w:pPr>
+      <w:rPr>
+        <w:rFonts w:ascii="Symbol" w:hAnsi="Symbol" w:hint="default"/>
+      </w:rPr>
+    </w:lvl>
+    <w:lvl w:ilvl="1" w:tplc="40090003" w:tentative="1">
+      <w:start w:val="1"/>
+      <w:numFmt w:val="bullet"/>
+      <w:lvlText w:val="o"/>
+      <w:lvlJc w:val="left"/>
+      <w:pPr>
+        <w:ind w:left="1440" w:hanging="360"/>
+      </w:pPr>
+      <w:rPr>
+        <w:rFonts w:ascii="Courier New" w:hAnsi="Courier New" w:cs="Courier New" w:hint="default"/>
+      </w:rPr>
+    </w:lvl>
+    <w:lvl w:ilvl="2" w:tplc="40090005" w:tentative="1">
+      <w:start w:val="1"/>
+      <w:numFmt w:val="bullet"/>
+      <w:lvlText w:val=""/>
+      <w:lvlJc w:val="left"/>
+      <w:pPr>
+        <w:ind w:left="2160" w:hanging="360"/>
+      </w:pPr>
+      <w:rPr>
+        <w:rFonts w:ascii="Wingdings" w:hAnsi="Wingdings" w:hint="default"/>
+      </w:rPr>
+    </w:lvl>
+    <w:lvl w:ilvl="3" w:tplc="40090001" w:tentative="1">
+      <w:start w:val="1"/>
+      <w:numFmt w:val="bullet"/>
+      <w:lvlText w:val=""/>
+      <w:lvlJc w:val="left"/>
+      <w:pPr>
+        <w:ind w:left="2880" w:hanging="360"/>
+      </w:pPr>
+      <w:rPr>
+        <w:rFonts w:ascii="Symbol" w:hAnsi="Symbol" w:hint="default"/>
+      </w:rPr>
+    </w:lvl>
+    <w:lvl w:ilvl="4" w:tplc="40090003" w:tentative="1">
+      <w:start w:val="1"/>
+      <w:numFmt w:val="bullet"/>
+      <w:lvlText w:val="o"/>
+      <w:lvlJc w:val="left"/>
+      <w:pPr>
+        <w:ind w:left="3600" w:hanging="360"/>
+      </w:pPr>
+      <w:rPr>
+        <w:rFonts w:ascii="Courier New" w:hAnsi="Courier New" w:cs="Courier New" w:hint="default"/>
+      </w:rPr>
+    </w:lvl>
+    <w:lvl w:ilvl="5" w:tplc="40090005" w:tentative="1">
+      <w:start w:val="1"/>
+      <w:numFmt w:val="bullet"/>
+      <w:lvlText w:val=""/>
+      <w:lvlJc w:val="left"/>
+      <w:pPr>
+        <w:ind w:left="4320" w:hanging="360"/>
+      </w:pPr>
+      <w:rPr>
+        <w:rFonts w:ascii="Wingdings" w:hAnsi="Wingdings" w:hint="default"/>
+      </w:rPr>
+    </w:lvl>
+    <w:lvl w:ilvl="6" w:tplc="40090001" w:tentative="1">
+      <w:start w:val="1"/>
+      <w:numFmt w:val="bullet"/>
+      <w:lvlText w:val=""/>
+      <w:lvlJc w:val="left"/>
+      <w:pPr>
+        <w:ind w:left="5040" w:hanging="360"/>
+      </w:pPr>
+      <w:rPr>
+        <w:rFonts w:ascii="Symbol" w:hAnsi="Symbol" w:hint="default"/>
+      </w:rPr>
+    </w:lvl>
+    <w:lvl w:ilvl="7" w:tplc="40090003" w:tentative="1">
+      <w:start w:val="1"/>
+      <w:numFmt w:val="bullet"/>
+      <w:lvlText w:val="o"/>
+      <w:lvlJc w:val="left"/>
+      <w:pPr>
+        <w:ind w:left="5760" w:hanging="360"/>
+      </w:pPr>
+      <w:rPr>
+        <w:rFonts w:ascii="Courier New" w:hAnsi="Courier New" w:cs="Courier New" w:hint="default"/>
+      </w:rPr>
+    </w:lvl>
+    <w:lvl w:ilvl="8" w:tplc="40090005" w:tentative="1">
+      <w:start w:val="1"/>
+      <w:numFmt w:val="bullet"/>
+      <w:lvlText w:val=""/>
+      <w:lvlJc w:val="left"/>
+      <w:pPr>
+        <w:ind w:left="6480" w:hanging="360"/>
+      </w:pPr>
+      <w:rPr>
+        <w:rFonts w:ascii="Wingdings" w:hAnsi="Wingdings" w:hint="default"/>
+      </w:rPr>
+    </w:lvl>
+  </w:abstractNum>
+  <w:abstractNum w:abstractNumId="18" w15:restartNumberingAfterBreak="0">
     <w:nsid w:val="64E2111F"/>
     <w:multiLevelType w:val="multilevel"/>
     <w:tmpl w:val="1AD02814"/>
@@ -6842,7 +7926,7 @@
       <w:lvlJc w:val="left"/>
     </w:lvl>
   </w:abstractNum>
-  <w:abstractNum w:abstractNumId="16" w15:restartNumberingAfterBreak="0">
+  <w:abstractNum w:abstractNumId="19" w15:restartNumberingAfterBreak="0">
     <w:nsid w:val="778C79E6"/>
     <w:multiLevelType w:val="multilevel"/>
     <w:tmpl w:val="6D6A07EC"/>
@@ -6893,7 +7977,7 @@
       <w:lvlJc w:val="left"/>
     </w:lvl>
   </w:abstractNum>
-  <w:abstractNum w:abstractNumId="17" w15:restartNumberingAfterBreak="0">
+  <w:abstractNum w:abstractNumId="20" w15:restartNumberingAfterBreak="0">
     <w:nsid w:val="78610511"/>
     <w:multiLevelType w:val="multilevel"/>
     <w:tmpl w:val="2976DF34"/>
@@ -6954,22 +8038,22 @@
     <w:abstractNumId w:val="5"/>
   </w:num>
   <w:num w:numId="4" w16cid:durableId="1946765091">
-    <w:abstractNumId w:val="14"/>
+    <w:abstractNumId w:val="16"/>
   </w:num>
   <w:num w:numId="5" w16cid:durableId="290405556">
-    <w:abstractNumId w:val="11"/>
+    <w:abstractNumId w:val="13"/>
   </w:num>
   <w:num w:numId="6" w16cid:durableId="1248612302">
-    <w:abstractNumId w:val="16"/>
+    <w:abstractNumId w:val="19"/>
   </w:num>
   <w:num w:numId="7" w16cid:durableId="32778668">
     <w:abstractNumId w:val="4"/>
   </w:num>
   <w:num w:numId="8" w16cid:durableId="762184456">
-    <w:abstractNumId w:val="9"/>
+    <w:abstractNumId w:val="11"/>
   </w:num>
   <w:num w:numId="9" w16cid:durableId="1470711822">
-    <w:abstractNumId w:val="8"/>
+    <w:abstractNumId w:val="10"/>
   </w:num>
   <w:num w:numId="10" w16cid:durableId="71007633">
     <w:abstractNumId w:val="7"/>
@@ -6978,25 +8062,34 @@
     <w:abstractNumId w:val="0"/>
   </w:num>
   <w:num w:numId="12" w16cid:durableId="1252204823">
-    <w:abstractNumId w:val="12"/>
+    <w:abstractNumId w:val="14"/>
   </w:num>
   <w:num w:numId="13" w16cid:durableId="725299730">
-    <w:abstractNumId w:val="17"/>
+    <w:abstractNumId w:val="20"/>
   </w:num>
   <w:num w:numId="14" w16cid:durableId="496581634">
+    <w:abstractNumId w:val="18"/>
+  </w:num>
+  <w:num w:numId="15" w16cid:durableId="1961917416">
     <w:abstractNumId w:val="15"/>
   </w:num>
-  <w:num w:numId="15" w16cid:durableId="1961917416">
-    <w:abstractNumId w:val="13"/>
-  </w:num>
   <w:num w:numId="16" w16cid:durableId="616571123">
-    <w:abstractNumId w:val="10"/>
+    <w:abstractNumId w:val="12"/>
   </w:num>
   <w:num w:numId="17" w16cid:durableId="1939020335">
     <w:abstractNumId w:val="6"/>
   </w:num>
   <w:num w:numId="18" w16cid:durableId="22750092">
     <w:abstractNumId w:val="2"/>
+  </w:num>
+  <w:num w:numId="19" w16cid:durableId="605768636">
+    <w:abstractNumId w:val="9"/>
+  </w:num>
+  <w:num w:numId="20" w16cid:durableId="583606831">
+    <w:abstractNumId w:val="8"/>
+  </w:num>
+  <w:num w:numId="21" w16cid:durableId="1550414627">
+    <w:abstractNumId w:val="17"/>
   </w:num>
 </w:numbering>
 </file>
@@ -7401,6 +8494,7 @@
   <w:style w:type="paragraph" w:default="1" w:styleId="Normal">
     <w:name w:val="Normal"/>
     <w:qFormat/>
+    <w:rsid w:val="00AD49B9"/>
   </w:style>
   <w:style w:type="character" w:default="1" w:styleId="DefaultParagraphFont">
     <w:name w:val="Default Paragraph Font"/>
@@ -7428,6 +8522,58 @@
     <w:uiPriority w:val="99"/>
     <w:semiHidden/>
     <w:unhideWhenUsed/>
+  </w:style>
+  <w:style w:type="paragraph" w:styleId="NormalWeb">
+    <w:name w:val="Normal (Web)"/>
+    <w:basedOn w:val="Normal"/>
+    <w:uiPriority w:val="99"/>
+    <w:unhideWhenUsed/>
+    <w:rsid w:val="00AD49B9"/>
+    <w:pPr>
+      <w:spacing w:before="100" w:beforeAutospacing="1" w:after="100" w:afterAutospacing="1" w:line="240" w:lineRule="auto"/>
+    </w:pPr>
+    <w:rPr>
+      <w:rFonts w:ascii="Times New Roman" w:eastAsia="Times New Roman" w:hAnsi="Times New Roman" w:cs="Times New Roman"/>
+      <w:kern w:val="0"/>
+      <w:sz w:val="24"/>
+      <w:szCs w:val="24"/>
+      <w14:ligatures w14:val="none"/>
+    </w:rPr>
+  </w:style>
+  <w:style w:type="character" w:styleId="Strong">
+    <w:name w:val="Strong"/>
+    <w:basedOn w:val="DefaultParagraphFont"/>
+    <w:uiPriority w:val="22"/>
+    <w:qFormat/>
+    <w:rsid w:val="00AD49B9"/>
+    <w:rPr>
+      <w:b/>
+      <w:bCs/>
+    </w:rPr>
+  </w:style>
+  <w:style w:type="character" w:styleId="HTMLCode">
+    <w:name w:val="HTML Code"/>
+    <w:basedOn w:val="DefaultParagraphFont"/>
+    <w:uiPriority w:val="99"/>
+    <w:semiHidden/>
+    <w:unhideWhenUsed/>
+    <w:rsid w:val="00AD49B9"/>
+    <w:rPr>
+      <w:rFonts w:ascii="Courier New" w:eastAsia="Times New Roman" w:hAnsi="Courier New" w:cs="Courier New"/>
+      <w:sz w:val="20"/>
+      <w:szCs w:val="20"/>
+    </w:rPr>
+  </w:style>
+  <w:style w:type="paragraph" w:styleId="ListParagraph">
+    <w:name w:val="List Paragraph"/>
+    <w:basedOn w:val="Normal"/>
+    <w:uiPriority w:val="34"/>
+    <w:qFormat/>
+    <w:rsid w:val="00AD49B9"/>
+    <w:pPr>
+      <w:ind w:left="720"/>
+      <w:contextualSpacing/>
+    </w:pPr>
   </w:style>
 </w:styles>
 </file>
